--- a/LR3/Нагалевский Отчет ЛР3.docx
+++ b/LR3/Нагалевский Отчет ЛР3.docx
@@ -504,16 +504,6 @@
     </w:p>
     <w:p>
       <w:pPr>
-        <w:jc w:val="center"/>
-        <w:rPr>
-          <w:rFonts w:ascii="Times New Roman" w:hAnsi="Times New Roman" w:cs="Times New Roman"/>
-          <w:sz w:val="28"/>
-          <w:szCs w:val="28"/>
-        </w:rPr>
-      </w:pPr>
-    </w:p>
-    <w:p>
-      <w:pPr>
         <w:spacing w:after="0" w:line="360" w:lineRule="auto"/>
         <w:ind w:firstLine="709"/>
         <w:jc w:val="center"/>
@@ -535,6 +525,7 @@
           <w:szCs w:val="24"/>
           <w:lang w:eastAsia="ru-RU"/>
         </w:rPr>
+        <w:lastRenderedPageBreak/>
         <w:t>Постановка задачи</w:t>
       </w:r>
       <w:r>
@@ -608,7 +599,315 @@
           <w:szCs w:val="24"/>
           <w:lang w:eastAsia="ru-RU"/>
         </w:rPr>
-        <w:t>Сначала разберемся что из себя представляет поле Галуа.</w:t>
+        <w:t>Поле Галуа — это произвольное поле, состоящие из конечного числа элементов.</w:t>
+      </w:r>
+      <w:r>
+        <w:rPr>
+          <w:rFonts w:ascii="Times New Roman" w:eastAsia="Times New Roman" w:hAnsi="Times New Roman" w:cs="Times New Roman"/>
+          <w:sz w:val="28"/>
+          <w:szCs w:val="24"/>
+          <w:lang w:eastAsia="ru-RU"/>
+        </w:rPr>
+        <w:t xml:space="preserve"> </w:t>
+      </w:r>
+      <m:oMath>
+        <m:r>
+          <w:rPr>
+            <w:rFonts w:ascii="Cambria Math" w:eastAsia="Times New Roman" w:hAnsi="Cambria Math" w:cs="Times New Roman"/>
+            <w:sz w:val="28"/>
+            <w:szCs w:val="24"/>
+            <w:lang w:eastAsia="ru-RU"/>
+          </w:rPr>
+          <m:t>G</m:t>
+        </m:r>
+        <m:r>
+          <w:rPr>
+            <w:rFonts w:ascii="Cambria Math" w:eastAsia="Times New Roman" w:hAnsi="Cambria Math" w:cs="Times New Roman"/>
+            <w:sz w:val="28"/>
+            <w:szCs w:val="24"/>
+            <w:lang w:val="en-US" w:eastAsia="ru-RU"/>
+          </w:rPr>
+          <m:t>F</m:t>
+        </m:r>
+        <m:d>
+          <m:dPr>
+            <m:ctrlPr>
+              <w:rPr>
+                <w:rFonts w:ascii="Cambria Math" w:eastAsia="Times New Roman" w:hAnsi="Cambria Math" w:cs="Times New Roman"/>
+                <w:i/>
+                <w:sz w:val="28"/>
+                <w:szCs w:val="24"/>
+                <w:lang w:eastAsia="ru-RU"/>
+              </w:rPr>
+            </m:ctrlPr>
+          </m:dPr>
+          <m:e>
+            <m:r>
+              <w:rPr>
+                <w:rFonts w:ascii="Cambria Math" w:eastAsia="Times New Roman" w:hAnsi="Cambria Math" w:cs="Times New Roman"/>
+                <w:sz w:val="28"/>
+                <w:szCs w:val="24"/>
+                <w:lang w:val="en-US" w:eastAsia="ru-RU"/>
+              </w:rPr>
+              <m:t>p</m:t>
+            </m:r>
+          </m:e>
+        </m:d>
+        <m:r>
+          <w:rPr>
+            <w:rFonts w:ascii="Cambria Math" w:eastAsia="Times New Roman" w:hAnsi="Cambria Math" w:cs="Times New Roman"/>
+            <w:sz w:val="28"/>
+            <w:szCs w:val="24"/>
+            <w:lang w:eastAsia="ru-RU"/>
+          </w:rPr>
+          <m:t xml:space="preserve"> или </m:t>
+        </m:r>
+        <m:r>
+          <w:rPr>
+            <w:rFonts w:ascii="Cambria Math" w:eastAsia="Times New Roman" w:hAnsi="Cambria Math" w:cs="Times New Roman"/>
+            <w:sz w:val="28"/>
+            <w:szCs w:val="24"/>
+            <w:lang w:eastAsia="ru-RU"/>
+          </w:rPr>
+          <m:t>G</m:t>
+        </m:r>
+        <m:r>
+          <w:rPr>
+            <w:rFonts w:ascii="Cambria Math" w:eastAsia="Times New Roman" w:hAnsi="Cambria Math" w:cs="Times New Roman"/>
+            <w:sz w:val="28"/>
+            <w:szCs w:val="24"/>
+            <w:lang w:val="en-US" w:eastAsia="ru-RU"/>
+          </w:rPr>
+          <m:t>F</m:t>
+        </m:r>
+        <m:r>
+          <w:rPr>
+            <w:rFonts w:ascii="Cambria Math" w:eastAsia="Times New Roman" w:hAnsi="Cambria Math" w:cs="Times New Roman"/>
+            <w:sz w:val="28"/>
+            <w:szCs w:val="24"/>
+            <w:lang w:eastAsia="ru-RU"/>
+          </w:rPr>
+          <m:t>(</m:t>
+        </m:r>
+        <m:sSup>
+          <m:sSupPr>
+            <m:ctrlPr>
+              <w:rPr>
+                <w:rFonts w:ascii="Cambria Math" w:eastAsia="Times New Roman" w:hAnsi="Cambria Math" w:cs="Times New Roman"/>
+                <w:i/>
+                <w:sz w:val="28"/>
+                <w:szCs w:val="24"/>
+                <w:lang w:val="en-US" w:eastAsia="ru-RU"/>
+              </w:rPr>
+            </m:ctrlPr>
+          </m:sSupPr>
+          <m:e>
+            <m:r>
+              <w:rPr>
+                <w:rFonts w:ascii="Cambria Math" w:eastAsia="Times New Roman" w:hAnsi="Cambria Math" w:cs="Times New Roman"/>
+                <w:sz w:val="28"/>
+                <w:szCs w:val="24"/>
+                <w:lang w:val="en-US" w:eastAsia="ru-RU"/>
+              </w:rPr>
+              <m:t>p</m:t>
+            </m:r>
+          </m:e>
+          <m:sup>
+            <m:r>
+              <w:rPr>
+                <w:rFonts w:ascii="Cambria Math" w:eastAsia="Times New Roman" w:hAnsi="Cambria Math" w:cs="Times New Roman"/>
+                <w:sz w:val="28"/>
+                <w:szCs w:val="24"/>
+                <w:lang w:val="en-US" w:eastAsia="ru-RU"/>
+              </w:rPr>
+              <m:t>n</m:t>
+            </m:r>
+          </m:sup>
+        </m:sSup>
+        <m:r>
+          <w:rPr>
+            <w:rFonts w:ascii="Cambria Math" w:eastAsia="Times New Roman" w:hAnsi="Cambria Math" w:cs="Times New Roman"/>
+            <w:sz w:val="28"/>
+            <w:szCs w:val="24"/>
+            <w:lang w:eastAsia="ru-RU"/>
+          </w:rPr>
+          <m:t>)</m:t>
+        </m:r>
+      </m:oMath>
+      <w:r>
+        <w:rPr>
+          <w:rFonts w:ascii="Times New Roman" w:eastAsia="Times New Roman" w:hAnsi="Times New Roman" w:cs="Times New Roman"/>
+          <w:sz w:val="28"/>
+          <w:szCs w:val="24"/>
+          <w:lang w:eastAsia="ru-RU"/>
+        </w:rPr>
+        <w:t xml:space="preserve"> — стандартное обозначение полей Галуа, где в скобках указывается количество элементов поля.</w:t>
+      </w:r>
+      <w:r>
+        <w:t xml:space="preserve"> </w:t>
+      </w:r>
+      <w:r>
+        <w:rPr>
+          <w:rFonts w:ascii="Times New Roman" w:eastAsia="Times New Roman" w:hAnsi="Times New Roman" w:cs="Times New Roman"/>
+          <w:sz w:val="28"/>
+          <w:szCs w:val="24"/>
+          <w:lang w:eastAsia="ru-RU"/>
+        </w:rPr>
+        <w:t>С точностью до изоморфизма конечное поле полностью определяется его порядком, который всегда является степенью какого-нибудь простого числа, то есть</w:t>
+      </w:r>
+      <w:r>
+        <w:rPr>
+          <w:rFonts w:ascii="Times New Roman" w:eastAsia="Times New Roman" w:hAnsi="Times New Roman" w:cs="Times New Roman"/>
+          <w:sz w:val="28"/>
+          <w:szCs w:val="24"/>
+          <w:lang w:eastAsia="ru-RU"/>
+        </w:rPr>
+        <w:t xml:space="preserve"> </w:t>
+      </w:r>
+      <m:oMath>
+        <m:r>
+          <w:rPr>
+            <w:rFonts w:ascii="Cambria Math" w:eastAsia="Times New Roman" w:hAnsi="Cambria Math" w:cs="Times New Roman"/>
+            <w:sz w:val="28"/>
+            <w:szCs w:val="24"/>
+            <w:lang w:eastAsia="ru-RU"/>
+          </w:rPr>
+          <m:t>q=</m:t>
+        </m:r>
+        <m:sSup>
+          <m:sSupPr>
+            <m:ctrlPr>
+              <w:rPr>
+                <w:rFonts w:ascii="Cambria Math" w:eastAsia="Times New Roman" w:hAnsi="Cambria Math" w:cs="Times New Roman"/>
+                <w:i/>
+                <w:sz w:val="28"/>
+                <w:szCs w:val="24"/>
+                <w:lang w:eastAsia="ru-RU"/>
+              </w:rPr>
+            </m:ctrlPr>
+          </m:sSupPr>
+          <m:e>
+            <m:r>
+              <w:rPr>
+                <w:rFonts w:ascii="Cambria Math" w:eastAsia="Times New Roman" w:hAnsi="Cambria Math" w:cs="Times New Roman"/>
+                <w:sz w:val="28"/>
+                <w:szCs w:val="24"/>
+                <w:lang w:eastAsia="ru-RU"/>
+              </w:rPr>
+              <m:t>p</m:t>
+            </m:r>
+          </m:e>
+          <m:sup>
+            <m:r>
+              <w:rPr>
+                <w:rFonts w:ascii="Cambria Math" w:eastAsia="Times New Roman" w:hAnsi="Cambria Math" w:cs="Times New Roman"/>
+                <w:sz w:val="28"/>
+                <w:szCs w:val="24"/>
+                <w:lang w:eastAsia="ru-RU"/>
+              </w:rPr>
+              <m:t>n</m:t>
+            </m:r>
+          </m:sup>
+        </m:sSup>
+      </m:oMath>
+      <w:r>
+        <w:rPr>
+          <w:rFonts w:ascii="Times New Roman" w:eastAsia="Times New Roman" w:hAnsi="Times New Roman" w:cs="Times New Roman"/>
+          <w:sz w:val="28"/>
+          <w:szCs w:val="24"/>
+          <w:lang w:eastAsia="ru-RU"/>
+        </w:rPr>
+        <w:t>,</w:t>
+      </w:r>
+      <w:r>
+        <w:rPr>
+          <w:rFonts w:ascii="Times New Roman" w:eastAsia="Times New Roman" w:hAnsi="Times New Roman" w:cs="Times New Roman"/>
+          <w:sz w:val="28"/>
+          <w:szCs w:val="24"/>
+          <w:lang w:eastAsia="ru-RU"/>
+        </w:rPr>
+        <w:t xml:space="preserve"> где </w:t>
+      </w:r>
+      <w:r>
+        <w:rPr>
+          <w:rFonts w:ascii="Times New Roman" w:eastAsia="Times New Roman" w:hAnsi="Times New Roman" w:cs="Times New Roman"/>
+          <w:sz w:val="28"/>
+          <w:szCs w:val="24"/>
+          <w:lang w:val="en-US" w:eastAsia="ru-RU"/>
+        </w:rPr>
+        <w:t>p</w:t>
+      </w:r>
+      <w:r>
+        <w:rPr>
+          <w:rFonts w:ascii="Times New Roman" w:eastAsia="Times New Roman" w:hAnsi="Times New Roman" w:cs="Times New Roman"/>
+          <w:sz w:val="28"/>
+          <w:szCs w:val="24"/>
+          <w:lang w:eastAsia="ru-RU"/>
+        </w:rPr>
+        <w:t xml:space="preserve"> - простое число, а</w:t>
+      </w:r>
+      <w:r>
+        <w:rPr>
+          <w:rFonts w:ascii="Times New Roman" w:eastAsia="Times New Roman" w:hAnsi="Times New Roman" w:cs="Times New Roman"/>
+          <w:sz w:val="28"/>
+          <w:szCs w:val="24"/>
+          <w:lang w:eastAsia="ru-RU"/>
+        </w:rPr>
+        <w:t xml:space="preserve"> </w:t>
+      </w:r>
+      <w:r>
+        <w:rPr>
+          <w:rFonts w:ascii="Times New Roman" w:eastAsia="Times New Roman" w:hAnsi="Times New Roman" w:cs="Times New Roman"/>
+          <w:sz w:val="28"/>
+          <w:szCs w:val="24"/>
+          <w:lang w:val="en-US" w:eastAsia="ru-RU"/>
+        </w:rPr>
+        <w:t>n</w:t>
+      </w:r>
+      <w:r>
+        <w:rPr>
+          <w:rFonts w:ascii="Times New Roman" w:eastAsia="Times New Roman" w:hAnsi="Times New Roman" w:cs="Times New Roman"/>
+          <w:sz w:val="28"/>
+          <w:szCs w:val="24"/>
+          <w:lang w:eastAsia="ru-RU"/>
+        </w:rPr>
+        <w:t xml:space="preserve"> </w:t>
+      </w:r>
+      <w:r>
+        <w:rPr>
+          <w:rFonts w:ascii="Times New Roman" w:eastAsia="Times New Roman" w:hAnsi="Times New Roman" w:cs="Times New Roman"/>
+          <w:sz w:val="28"/>
+          <w:szCs w:val="24"/>
+          <w:lang w:eastAsia="ru-RU"/>
+        </w:rPr>
+        <w:t>–</w:t>
+      </w:r>
+      <w:r>
+        <w:rPr>
+          <w:rFonts w:ascii="Times New Roman" w:eastAsia="Times New Roman" w:hAnsi="Times New Roman" w:cs="Times New Roman"/>
+          <w:sz w:val="28"/>
+          <w:szCs w:val="24"/>
+          <w:lang w:eastAsia="ru-RU"/>
+        </w:rPr>
+        <w:t xml:space="preserve"> </w:t>
+      </w:r>
+      <w:r>
+        <w:rPr>
+          <w:rFonts w:ascii="Times New Roman" w:eastAsia="Times New Roman" w:hAnsi="Times New Roman" w:cs="Times New Roman"/>
+          <w:sz w:val="28"/>
+          <w:szCs w:val="24"/>
+          <w:lang w:eastAsia="ru-RU"/>
+        </w:rPr>
+        <w:t>любое натурное число.</w:t>
+      </w:r>
+      <w:r>
+        <w:rPr>
+          <w:rFonts w:ascii="Times New Roman" w:eastAsia="Times New Roman" w:hAnsi="Times New Roman" w:cs="Times New Roman"/>
+          <w:sz w:val="28"/>
+          <w:szCs w:val="24"/>
+          <w:lang w:eastAsia="ru-RU"/>
+        </w:rPr>
+        <w:t xml:space="preserve"> При этом p будет являться характеристикой этого поля.</w:t>
       </w:r>
     </w:p>
     <w:p>
@@ -629,7 +928,7 @@
           <w:szCs w:val="24"/>
           <w:lang w:eastAsia="ru-RU"/>
         </w:rPr>
-        <w:t>Поле Галуа (или конечное поле) — это математическая структура, которая состоит из конечного набора элементов, обладающих свойствами поля: сложение, вычитание, умножение и деление (за исключением деления на ноль). Поле Галуа обычно обозначается как GF(q), где q - простое число, которое называется порядком поля.</w:t>
+        <w:t>Рассмотрим также некоторые понятия, которые важны для понимания задачи.</w:t>
       </w:r>
     </w:p>
     <w:p>
@@ -646,11 +945,376 @@
       <w:r>
         <w:rPr>
           <w:rFonts w:ascii="Times New Roman" w:eastAsia="Times New Roman" w:hAnsi="Times New Roman" w:cs="Times New Roman"/>
+          <w:b/>
+          <w:bCs/>
           <w:sz w:val="28"/>
           <w:szCs w:val="24"/>
           <w:lang w:eastAsia="ru-RU"/>
         </w:rPr>
-        <w:t>Ключевой аспект полей Галуа заключается в том, что они имеют конечное количество элементов. Это означает, что арифметические операции в этих полях выполняются по модулю числа q.</w:t>
+        <w:t>Н</w:t>
+      </w:r>
+      <w:r>
+        <w:rPr>
+          <w:rFonts w:ascii="Times New Roman" w:eastAsia="Times New Roman" w:hAnsi="Times New Roman" w:cs="Times New Roman"/>
+          <w:b/>
+          <w:bCs/>
+          <w:sz w:val="28"/>
+          <w:szCs w:val="24"/>
+          <w:lang w:eastAsia="ru-RU"/>
+        </w:rPr>
+        <w:t xml:space="preserve">еприводимый полином </w:t>
+      </w:r>
+      <w:r>
+        <w:rPr>
+          <w:rFonts w:ascii="Times New Roman" w:eastAsia="Times New Roman" w:hAnsi="Times New Roman" w:cs="Times New Roman"/>
+          <w:sz w:val="28"/>
+          <w:szCs w:val="24"/>
+          <w:lang w:eastAsia="ru-RU"/>
+        </w:rPr>
+        <w:t>— это</w:t>
+      </w:r>
+      <w:r>
+        <w:rPr>
+          <w:rFonts w:ascii="Times New Roman" w:eastAsia="Times New Roman" w:hAnsi="Times New Roman" w:cs="Times New Roman"/>
+          <w:sz w:val="28"/>
+          <w:szCs w:val="24"/>
+          <w:lang w:eastAsia="ru-RU"/>
+        </w:rPr>
+        <w:t xml:space="preserve"> полином, который не может быть разложен на множители меньшей степени с коэффициентами из данного поля. Например, в поле</w:t>
+      </w:r>
+      <w:r>
+        <w:rPr>
+          <w:rFonts w:ascii="Times New Roman" w:eastAsia="Times New Roman" w:hAnsi="Times New Roman" w:cs="Times New Roman"/>
+          <w:sz w:val="28"/>
+          <w:szCs w:val="24"/>
+          <w:lang w:eastAsia="ru-RU"/>
+        </w:rPr>
+        <w:t xml:space="preserve"> </w:t>
+      </w:r>
+      <w:r>
+        <w:rPr>
+          <w:rFonts w:ascii="Times New Roman" w:eastAsia="Times New Roman" w:hAnsi="Times New Roman" w:cs="Times New Roman"/>
+          <w:sz w:val="28"/>
+          <w:szCs w:val="24"/>
+          <w:lang w:eastAsia="ru-RU"/>
+        </w:rPr>
+        <w:t>GF(2) неприводимый полином степени</w:t>
+      </w:r>
+      <w:r>
+        <w:rPr>
+          <w:rFonts w:ascii="Times New Roman" w:eastAsia="Times New Roman" w:hAnsi="Times New Roman" w:cs="Times New Roman"/>
+          <w:sz w:val="28"/>
+          <w:szCs w:val="24"/>
+          <w:lang w:eastAsia="ru-RU"/>
+        </w:rPr>
+        <w:t xml:space="preserve">, </w:t>
+      </w:r>
+      <w:r>
+        <w:rPr>
+          <w:rFonts w:ascii="Times New Roman" w:eastAsia="Times New Roman" w:hAnsi="Times New Roman" w:cs="Times New Roman"/>
+          <w:sz w:val="28"/>
+          <w:szCs w:val="24"/>
+          <w:lang w:eastAsia="ru-RU"/>
+        </w:rPr>
+        <w:t>n - это полином степени n без множителей меньшей степени, который не может быть представлен как произведение двух меньших по степени полиномов</w:t>
+      </w:r>
+      <w:r>
+        <w:rPr>
+          <w:rFonts w:ascii="Times New Roman" w:eastAsia="Times New Roman" w:hAnsi="Times New Roman" w:cs="Times New Roman"/>
+          <w:sz w:val="28"/>
+          <w:szCs w:val="24"/>
+          <w:lang w:eastAsia="ru-RU"/>
+        </w:rPr>
+        <w:t xml:space="preserve"> (рисунок 1)</w:t>
+      </w:r>
+      <w:r>
+        <w:rPr>
+          <w:rFonts w:ascii="Times New Roman" w:eastAsia="Times New Roman" w:hAnsi="Times New Roman" w:cs="Times New Roman"/>
+          <w:sz w:val="28"/>
+          <w:szCs w:val="24"/>
+          <w:lang w:eastAsia="ru-RU"/>
+        </w:rPr>
+        <w:t>.</w:t>
+      </w:r>
+    </w:p>
+    <w:p>
+      <w:pPr>
+        <w:spacing w:after="0" w:line="360" w:lineRule="auto"/>
+        <w:ind w:firstLine="709"/>
+        <w:rPr>
+          <w:rFonts w:ascii="Times New Roman" w:eastAsia="Times New Roman" w:hAnsi="Times New Roman" w:cs="Times New Roman"/>
+          <w:sz w:val="28"/>
+          <w:szCs w:val="24"/>
+          <w:lang w:eastAsia="ru-RU"/>
+        </w:rPr>
+      </w:pPr>
+      <w:r>
+        <w:rPr>
+          <w:rFonts w:ascii="Times New Roman" w:eastAsia="Times New Roman" w:hAnsi="Times New Roman" w:cs="Times New Roman"/>
+          <w:sz w:val="28"/>
+          <w:szCs w:val="24"/>
+          <w:lang w:eastAsia="ru-RU"/>
+        </w:rPr>
+        <w:drawing>
+          <wp:inline distT="0" distB="0" distL="0" distR="0" wp14:anchorId="3DCE3BED" wp14:editId="5329D795">
+            <wp:extent cx="5145628" cy="1278294"/>
+            <wp:effectExtent l="0" t="0" r="0" b="4445"/>
+            <wp:docPr id="238341174" name="Рисунок 1"/>
+            <wp:cNvGraphicFramePr>
+              <a:graphicFrameLocks xmlns:a="http://schemas.openxmlformats.org/drawingml/2006/main" noChangeAspect="1"/>
+            </wp:cNvGraphicFramePr>
+            <a:graphic xmlns:a="http://schemas.openxmlformats.org/drawingml/2006/main">
+              <a:graphicData uri="http://schemas.openxmlformats.org/drawingml/2006/picture">
+                <pic:pic xmlns:pic="http://schemas.openxmlformats.org/drawingml/2006/picture">
+                  <pic:nvPicPr>
+                    <pic:cNvPr id="238341174" name=""/>
+                    <pic:cNvPicPr/>
+                  </pic:nvPicPr>
+                  <pic:blipFill>
+                    <a:blip r:embed="rId7"/>
+                    <a:stretch>
+                      <a:fillRect/>
+                    </a:stretch>
+                  </pic:blipFill>
+                  <pic:spPr>
+                    <a:xfrm>
+                      <a:off x="0" y="0"/>
+                      <a:ext cx="5177469" cy="1286204"/>
+                    </a:xfrm>
+                    <a:prstGeom prst="rect">
+                      <a:avLst/>
+                    </a:prstGeom>
+                  </pic:spPr>
+                </pic:pic>
+              </a:graphicData>
+            </a:graphic>
+          </wp:inline>
+        </w:drawing>
+      </w:r>
+    </w:p>
+    <w:p>
+      <w:pPr>
+        <w:spacing w:after="0" w:line="360" w:lineRule="auto"/>
+        <w:ind w:firstLine="709"/>
+        <w:jc w:val="center"/>
+        <w:rPr>
+          <w:rFonts w:ascii="Times New Roman" w:eastAsia="Times New Roman" w:hAnsi="Times New Roman" w:cs="Times New Roman"/>
+          <w:sz w:val="28"/>
+          <w:szCs w:val="24"/>
+          <w:lang w:eastAsia="ru-RU"/>
+        </w:rPr>
+      </w:pPr>
+      <w:r>
+        <w:rPr>
+          <w:rFonts w:ascii="Times New Roman" w:eastAsia="Times New Roman" w:hAnsi="Times New Roman" w:cs="Times New Roman"/>
+          <w:sz w:val="28"/>
+          <w:szCs w:val="24"/>
+          <w:lang w:eastAsia="ru-RU"/>
+        </w:rPr>
+        <w:t>Рисунок 1 – таблица неприводимых полиномов</w:t>
+      </w:r>
+      <w:r>
+        <w:rPr>
+          <w:rFonts w:ascii="Times New Roman" w:eastAsia="Times New Roman" w:hAnsi="Times New Roman" w:cs="Times New Roman"/>
+          <w:sz w:val="28"/>
+          <w:szCs w:val="24"/>
+          <w:lang w:eastAsia="ru-RU"/>
+        </w:rPr>
+        <w:t>.</w:t>
+      </w:r>
+    </w:p>
+    <w:p>
+      <w:pPr>
+        <w:spacing w:after="0" w:line="360" w:lineRule="auto"/>
+        <w:ind w:firstLine="709"/>
+        <w:rPr>
+          <w:rFonts w:ascii="Times New Roman" w:eastAsia="Times New Roman" w:hAnsi="Times New Roman" w:cs="Times New Roman"/>
+          <w:sz w:val="28"/>
+          <w:szCs w:val="24"/>
+          <w:lang w:eastAsia="ru-RU"/>
+        </w:rPr>
+      </w:pPr>
+      <w:r>
+        <w:rPr>
+          <w:rFonts w:ascii="Times New Roman" w:eastAsia="Times New Roman" w:hAnsi="Times New Roman" w:cs="Times New Roman"/>
+          <w:b/>
+          <w:bCs/>
+          <w:sz w:val="28"/>
+          <w:szCs w:val="24"/>
+          <w:lang w:eastAsia="ru-RU"/>
+        </w:rPr>
+        <w:t>Примитивный полином</w:t>
+      </w:r>
+      <w:r>
+        <w:rPr>
+          <w:rFonts w:ascii="Times New Roman" w:eastAsia="Times New Roman" w:hAnsi="Times New Roman" w:cs="Times New Roman"/>
+          <w:sz w:val="28"/>
+          <w:szCs w:val="24"/>
+          <w:lang w:eastAsia="ru-RU"/>
+        </w:rPr>
+        <w:t xml:space="preserve"> в поле Галуа </w:t>
+      </w:r>
+      <w:r>
+        <w:rPr>
+          <w:rFonts w:ascii="Times New Roman" w:eastAsia="Times New Roman" w:hAnsi="Times New Roman" w:cs="Times New Roman"/>
+          <w:sz w:val="28"/>
+          <w:szCs w:val="24"/>
+          <w:lang w:eastAsia="ru-RU"/>
+        </w:rPr>
+        <w:t>— это</w:t>
+      </w:r>
+      <w:r>
+        <w:rPr>
+          <w:rFonts w:ascii="Times New Roman" w:eastAsia="Times New Roman" w:hAnsi="Times New Roman" w:cs="Times New Roman"/>
+          <w:sz w:val="28"/>
+          <w:szCs w:val="24"/>
+          <w:lang w:eastAsia="ru-RU"/>
+        </w:rPr>
+        <w:t xml:space="preserve"> неприводимый полином, порождающий мультипликативную группу поля. </w:t>
+      </w:r>
+      <w:r>
+        <w:rPr>
+          <w:rFonts w:ascii="Times New Roman" w:eastAsia="Times New Roman" w:hAnsi="Times New Roman" w:cs="Times New Roman"/>
+          <w:sz w:val="28"/>
+          <w:szCs w:val="24"/>
+          <w:lang w:eastAsia="ru-RU"/>
+        </w:rPr>
+        <w:t>Русским</w:t>
+      </w:r>
+      <w:r>
+        <w:rPr>
+          <w:rFonts w:ascii="Times New Roman" w:eastAsia="Times New Roman" w:hAnsi="Times New Roman" w:cs="Times New Roman"/>
+          <w:sz w:val="28"/>
+          <w:szCs w:val="24"/>
+          <w:lang w:eastAsia="ru-RU"/>
+        </w:rPr>
+        <w:t xml:space="preserve"> </w:t>
+      </w:r>
+      <w:r>
+        <w:rPr>
+          <w:rFonts w:ascii="Times New Roman" w:eastAsia="Times New Roman" w:hAnsi="Times New Roman" w:cs="Times New Roman"/>
+          <w:sz w:val="28"/>
+          <w:szCs w:val="24"/>
+          <w:lang w:eastAsia="ru-RU"/>
+        </w:rPr>
+        <w:t>языком</w:t>
+      </w:r>
+      <w:r>
+        <w:rPr>
+          <w:rFonts w:ascii="Times New Roman" w:eastAsia="Times New Roman" w:hAnsi="Times New Roman" w:cs="Times New Roman"/>
+          <w:sz w:val="28"/>
+          <w:szCs w:val="24"/>
+          <w:lang w:eastAsia="ru-RU"/>
+        </w:rPr>
+        <w:t xml:space="preserve">, </w:t>
+      </w:r>
+      <w:r>
+        <w:rPr>
+          <w:rFonts w:ascii="Times New Roman" w:eastAsia="Times New Roman" w:hAnsi="Times New Roman" w:cs="Times New Roman"/>
+          <w:sz w:val="28"/>
+          <w:szCs w:val="24"/>
+          <w:lang w:eastAsia="ru-RU"/>
+        </w:rPr>
+        <w:t>если все его коэффициенты взаимно просты в совокупности</w:t>
+      </w:r>
+      <w:r>
+        <w:rPr>
+          <w:rFonts w:ascii="Times New Roman" w:eastAsia="Times New Roman" w:hAnsi="Times New Roman" w:cs="Times New Roman"/>
+          <w:sz w:val="28"/>
+          <w:szCs w:val="24"/>
+          <w:lang w:eastAsia="ru-RU"/>
+        </w:rPr>
+        <w:t xml:space="preserve"> </w:t>
+      </w:r>
+      <w:r>
+        <w:rPr>
+          <w:rFonts w:ascii="Times New Roman" w:eastAsia="Times New Roman" w:hAnsi="Times New Roman" w:cs="Times New Roman"/>
+          <w:sz w:val="28"/>
+          <w:szCs w:val="24"/>
+          <w:lang w:eastAsia="ru-RU"/>
+        </w:rPr>
+        <w:t>(НОД его коэффициентов равен 1, или по-другому: у этих чисел нет общих делителей).</w:t>
+      </w:r>
+    </w:p>
+    <w:p>
+      <w:pPr>
+        <w:spacing w:after="0" w:line="360" w:lineRule="auto"/>
+        <w:ind w:firstLine="709"/>
+        <w:rPr>
+          <w:rFonts w:ascii="Times New Roman" w:eastAsia="Times New Roman" w:hAnsi="Times New Roman" w:cs="Times New Roman"/>
+          <w:sz w:val="28"/>
+          <w:szCs w:val="24"/>
+          <w:lang w:eastAsia="ru-RU"/>
+        </w:rPr>
+      </w:pPr>
+      <w:r>
+        <w:rPr>
+          <w:rFonts w:ascii="Times New Roman" w:eastAsia="Times New Roman" w:hAnsi="Times New Roman" w:cs="Times New Roman"/>
+          <w:b/>
+          <w:bCs/>
+          <w:sz w:val="28"/>
+          <w:szCs w:val="24"/>
+          <w:lang w:eastAsia="ru-RU"/>
+        </w:rPr>
+        <w:lastRenderedPageBreak/>
+        <w:t xml:space="preserve">Образующий полином </w:t>
+      </w:r>
+      <w:r>
+        <w:rPr>
+          <w:rFonts w:ascii="Times New Roman" w:eastAsia="Times New Roman" w:hAnsi="Times New Roman" w:cs="Times New Roman"/>
+          <w:sz w:val="28"/>
+          <w:szCs w:val="24"/>
+          <w:lang w:eastAsia="ru-RU"/>
+        </w:rPr>
+        <w:t>в</w:t>
+      </w:r>
+      <w:r>
+        <w:rPr>
+          <w:rFonts w:ascii="Times New Roman" w:eastAsia="Times New Roman" w:hAnsi="Times New Roman" w:cs="Times New Roman"/>
+          <w:sz w:val="28"/>
+          <w:szCs w:val="24"/>
+          <w:lang w:eastAsia="ru-RU"/>
+        </w:rPr>
+        <w:t xml:space="preserve"> контексте конечного поля, образующий полином порождает всё поле как пространство над его базовым полем</w:t>
+      </w:r>
+      <w:r>
+        <w:rPr>
+          <w:rFonts w:ascii="Times New Roman" w:eastAsia="Times New Roman" w:hAnsi="Times New Roman" w:cs="Times New Roman"/>
+          <w:sz w:val="28"/>
+          <w:szCs w:val="24"/>
+          <w:lang w:eastAsia="ru-RU"/>
+        </w:rPr>
+        <w:t>.</w:t>
+      </w:r>
+    </w:p>
+    <w:p>
+      <w:pPr>
+        <w:spacing w:after="0" w:line="360" w:lineRule="auto"/>
+        <w:ind w:firstLine="709"/>
+        <w:rPr>
+          <w:rFonts w:ascii="Times New Roman" w:eastAsia="Times New Roman" w:hAnsi="Times New Roman" w:cs="Times New Roman"/>
+          <w:sz w:val="28"/>
+          <w:szCs w:val="24"/>
+          <w:lang w:eastAsia="ru-RU"/>
+        </w:rPr>
+      </w:pPr>
+      <w:r>
+        <w:rPr>
+          <w:rFonts w:ascii="Times New Roman" w:eastAsia="Times New Roman" w:hAnsi="Times New Roman" w:cs="Times New Roman"/>
+          <w:sz w:val="28"/>
+          <w:szCs w:val="24"/>
+          <w:lang w:eastAsia="ru-RU"/>
+        </w:rPr>
+        <w:t>Как и было сказано раннее, к</w:t>
+      </w:r>
+      <w:r>
+        <w:rPr>
+          <w:rFonts w:ascii="Times New Roman" w:eastAsia="Times New Roman" w:hAnsi="Times New Roman" w:cs="Times New Roman"/>
+          <w:sz w:val="28"/>
+          <w:szCs w:val="24"/>
+          <w:lang w:eastAsia="ru-RU"/>
+        </w:rPr>
+        <w:t>лючевой аспект полей Галуа заключается в том, что они имеют конечное количество элементов. Это означает, что арифметические операции в этих полях выполняются по модулю числа q.</w:t>
       </w:r>
     </w:p>
     <w:p>
@@ -744,7 +1408,37 @@
           <w:szCs w:val="24"/>
           <w:lang w:eastAsia="ru-RU"/>
         </w:rPr>
-        <w:t>Давайте рассмотрим, как выполняются операции в полях Галуа:</w:t>
+        <w:t>Калькулятор будет совершать операции именно в расширенных полях Галуа.</w:t>
+      </w:r>
+    </w:p>
+    <w:p>
+      <w:pPr>
+        <w:spacing w:after="0" w:line="360" w:lineRule="auto"/>
+        <w:ind w:firstLine="709"/>
+        <w:rPr>
+          <w:rFonts w:ascii="Times New Roman" w:eastAsia="Times New Roman" w:hAnsi="Times New Roman" w:cs="Times New Roman"/>
+          <w:sz w:val="28"/>
+          <w:szCs w:val="24"/>
+          <w:lang w:eastAsia="ru-RU"/>
+        </w:rPr>
+      </w:pPr>
+      <w:r>
+        <w:rPr>
+          <w:rFonts w:ascii="Times New Roman" w:eastAsia="Times New Roman" w:hAnsi="Times New Roman" w:cs="Times New Roman"/>
+          <w:sz w:val="28"/>
+          <w:szCs w:val="24"/>
+          <w:lang w:eastAsia="ru-RU"/>
+        </w:rPr>
+        <w:t>Теперь</w:t>
+      </w:r>
+      <w:r>
+        <w:rPr>
+          <w:rFonts w:ascii="Times New Roman" w:eastAsia="Times New Roman" w:hAnsi="Times New Roman" w:cs="Times New Roman"/>
+          <w:sz w:val="28"/>
+          <w:szCs w:val="24"/>
+          <w:lang w:eastAsia="ru-RU"/>
+        </w:rPr>
+        <w:t xml:space="preserve"> рассмотрим, как выполняются операции в полях Галуа:</w:t>
       </w:r>
     </w:p>
     <w:p>
@@ -818,7 +1512,16 @@
           <w:szCs w:val="24"/>
           <w:lang w:eastAsia="ru-RU"/>
         </w:rPr>
-        <w:t>: Умножение в полях Галуа может быть выполнено с использованием таблицы умножения, которая определена для каждого поля. Это таблица, в которой указан результат умножения каждого элемента поля на каждый другой элемент.</w:t>
+        <w:t xml:space="preserve">: Умножение в полях Галуа может быть выполнено с использованием таблицы умножения, которая определена для каждого поля. </w:t>
+      </w:r>
+      <w:r>
+        <w:rPr>
+          <w:rFonts w:ascii="Times New Roman" w:eastAsia="Times New Roman" w:hAnsi="Times New Roman" w:cs="Times New Roman"/>
+          <w:sz w:val="28"/>
+          <w:szCs w:val="24"/>
+          <w:lang w:eastAsia="ru-RU"/>
+        </w:rPr>
+        <w:t>Результатом будет являться умножение элементов, которые входят в это поле, друг на друга.</w:t>
       </w:r>
     </w:p>
     <w:p>
@@ -855,7 +1558,25 @@
           <w:szCs w:val="24"/>
           <w:lang w:eastAsia="ru-RU"/>
         </w:rPr>
-        <w:t>: Деление в полях Галуа может быть выполнено как умножение на обратный элемент. Обратный элемент для каждого элемента определен в поле Галуа.</w:t>
+        <w:t xml:space="preserve">: Деление в полях Галуа может быть выполнено как умножение на обратный элемент. Обратный элемент для каждого элемента </w:t>
+      </w:r>
+      <w:r>
+        <w:rPr>
+          <w:rFonts w:ascii="Times New Roman" w:eastAsia="Times New Roman" w:hAnsi="Times New Roman" w:cs="Times New Roman"/>
+          <w:sz w:val="28"/>
+          <w:szCs w:val="24"/>
+          <w:lang w:eastAsia="ru-RU"/>
+        </w:rPr>
+        <w:t xml:space="preserve">также </w:t>
+      </w:r>
+      <w:r>
+        <w:rPr>
+          <w:rFonts w:ascii="Times New Roman" w:eastAsia="Times New Roman" w:hAnsi="Times New Roman" w:cs="Times New Roman"/>
+          <w:sz w:val="28"/>
+          <w:szCs w:val="24"/>
+          <w:lang w:eastAsia="ru-RU"/>
+        </w:rPr>
+        <w:t>определен в поле Галуа.</w:t>
       </w:r>
     </w:p>
     <w:p>
@@ -883,7 +1604,6 @@
           <w:szCs w:val="24"/>
           <w:lang w:eastAsia="ru-RU"/>
         </w:rPr>
-        <w:lastRenderedPageBreak/>
         <w:t>Возведение в степень</w:t>
       </w:r>
       <w:r>
@@ -893,7 +1613,25 @@
           <w:szCs w:val="24"/>
           <w:lang w:eastAsia="ru-RU"/>
         </w:rPr>
-        <w:t>: Возведение в степень в полях Галуа может быть выполнено путем многократного умножения.</w:t>
+        <w:t>: Возведение в степень в полях Галуа может быть выполнено путем многократного умножения</w:t>
+      </w:r>
+      <w:r>
+        <w:rPr>
+          <w:rFonts w:ascii="Times New Roman" w:eastAsia="Times New Roman" w:hAnsi="Times New Roman" w:cs="Times New Roman"/>
+          <w:sz w:val="28"/>
+          <w:szCs w:val="24"/>
+          <w:lang w:eastAsia="ru-RU"/>
+        </w:rPr>
+        <w:t>, которое мы уже разобрали выше</w:t>
+      </w:r>
+      <w:r>
+        <w:rPr>
+          <w:rFonts w:ascii="Times New Roman" w:eastAsia="Times New Roman" w:hAnsi="Times New Roman" w:cs="Times New Roman"/>
+          <w:sz w:val="28"/>
+          <w:szCs w:val="24"/>
+          <w:lang w:eastAsia="ru-RU"/>
+        </w:rPr>
+        <w:t>.</w:t>
       </w:r>
     </w:p>
     <w:p>
@@ -923,6 +1661,7 @@
         </w:rPr>
         <w:t>Наибольший общий делитель (НОД)</w:t>
       </w:r>
+      <w:proofErr w:type="gramStart"/>
       <w:r>
         <w:rPr>
           <w:rFonts w:ascii="Times New Roman" w:eastAsia="Times New Roman" w:hAnsi="Times New Roman" w:cs="Times New Roman"/>
@@ -930,7 +1669,103 @@
           <w:szCs w:val="24"/>
           <w:lang w:eastAsia="ru-RU"/>
         </w:rPr>
-        <w:t>: Для полей Галуа с простым числом элементов вычисление НОД может быть выполнено аналогично алгоритму Евклида для целых чисел. В случае расширенных полей Галуа этот процесс более сложный и требует использования расширенного алгоритма Евклида.</w:t>
+        <w:t>: Для</w:t>
+      </w:r>
+      <w:proofErr w:type="gramEnd"/>
+      <w:r>
+        <w:rPr>
+          <w:rFonts w:ascii="Times New Roman" w:eastAsia="Times New Roman" w:hAnsi="Times New Roman" w:cs="Times New Roman"/>
+          <w:sz w:val="28"/>
+          <w:szCs w:val="24"/>
+          <w:lang w:eastAsia="ru-RU"/>
+        </w:rPr>
+        <w:t xml:space="preserve"> полей Галуа с простым числом элементов вычисление НОД может быть выполнено аналогично алгоритму Евклида для целых чисел</w:t>
+      </w:r>
+      <w:r>
+        <w:rPr>
+          <w:rFonts w:ascii="Times New Roman" w:eastAsia="Times New Roman" w:hAnsi="Times New Roman" w:cs="Times New Roman"/>
+          <w:sz w:val="28"/>
+          <w:szCs w:val="24"/>
+          <w:lang w:eastAsia="ru-RU"/>
+        </w:rPr>
+        <w:t xml:space="preserve"> только с учетом степени поля.</w:t>
+      </w:r>
+    </w:p>
+    <w:p>
+      <w:pPr>
+        <w:pStyle w:val="af0"/>
+        <w:spacing w:after="0" w:line="360" w:lineRule="auto"/>
+        <w:ind w:left="0" w:firstLine="709"/>
+        <w:rPr>
+          <w:rFonts w:ascii="Times New Roman" w:eastAsia="Times New Roman" w:hAnsi="Times New Roman" w:cs="Times New Roman"/>
+          <w:sz w:val="28"/>
+          <w:szCs w:val="24"/>
+          <w:lang w:eastAsia="ru-RU"/>
+        </w:rPr>
+      </w:pPr>
+      <w:r>
+        <w:rPr>
+          <w:rFonts w:ascii="Times New Roman" w:eastAsia="Times New Roman" w:hAnsi="Times New Roman" w:cs="Times New Roman"/>
+          <w:sz w:val="28"/>
+          <w:szCs w:val="24"/>
+          <w:lang w:eastAsia="ru-RU"/>
+        </w:rPr>
+        <w:lastRenderedPageBreak/>
+        <w:t>Далее будут представлены примеры работы калькулятора</w:t>
+      </w:r>
+      <w:r>
+        <w:rPr>
+          <w:rFonts w:ascii="Times New Roman" w:eastAsia="Times New Roman" w:hAnsi="Times New Roman" w:cs="Times New Roman"/>
+          <w:sz w:val="28"/>
+          <w:szCs w:val="24"/>
+          <w:lang w:eastAsia="ru-RU"/>
+        </w:rPr>
+        <w:t xml:space="preserve"> (рисунки </w:t>
+      </w:r>
+      <w:r>
+        <w:rPr>
+          <w:rFonts w:ascii="Times New Roman" w:eastAsia="Times New Roman" w:hAnsi="Times New Roman" w:cs="Times New Roman"/>
+          <w:sz w:val="28"/>
+          <w:szCs w:val="24"/>
+          <w:lang w:eastAsia="ru-RU"/>
+        </w:rPr>
+        <w:t>2</w:t>
+      </w:r>
+      <w:r>
+        <w:rPr>
+          <w:rFonts w:ascii="Times New Roman" w:eastAsia="Times New Roman" w:hAnsi="Times New Roman" w:cs="Times New Roman"/>
+          <w:sz w:val="28"/>
+          <w:szCs w:val="24"/>
+          <w:lang w:eastAsia="ru-RU"/>
+        </w:rPr>
+        <w:t>-</w:t>
+      </w:r>
+      <w:r>
+        <w:rPr>
+          <w:rFonts w:ascii="Times New Roman" w:eastAsia="Times New Roman" w:hAnsi="Times New Roman" w:cs="Times New Roman"/>
+          <w:sz w:val="28"/>
+          <w:szCs w:val="24"/>
+          <w:lang w:eastAsia="ru-RU"/>
+        </w:rPr>
+        <w:t>4</w:t>
+      </w:r>
+      <w:r>
+        <w:rPr>
+          <w:rFonts w:ascii="Times New Roman" w:eastAsia="Times New Roman" w:hAnsi="Times New Roman" w:cs="Times New Roman"/>
+          <w:sz w:val="28"/>
+          <w:szCs w:val="24"/>
+          <w:lang w:eastAsia="ru-RU"/>
+        </w:rPr>
+        <w:t>)</w:t>
+      </w:r>
+      <w:r>
+        <w:rPr>
+          <w:rFonts w:ascii="Times New Roman" w:eastAsia="Times New Roman" w:hAnsi="Times New Roman" w:cs="Times New Roman"/>
+          <w:sz w:val="28"/>
+          <w:szCs w:val="24"/>
+          <w:lang w:eastAsia="ru-RU"/>
+        </w:rPr>
+        <w:t>.</w:t>
       </w:r>
     </w:p>
     <w:p>
@@ -948,37 +1783,7 @@
       <w:r>
         <w:rPr>
           <w:rFonts w:ascii="Times New Roman" w:eastAsia="Times New Roman" w:hAnsi="Times New Roman" w:cs="Times New Roman"/>
-          <w:sz w:val="28"/>
-          <w:szCs w:val="24"/>
-          <w:lang w:eastAsia="ru-RU"/>
-        </w:rPr>
-        <w:t>Далее будут представлены примеры работы калькулятора</w:t>
-      </w:r>
-      <w:r>
-        <w:rPr>
-          <w:rFonts w:ascii="Times New Roman" w:eastAsia="Times New Roman" w:hAnsi="Times New Roman" w:cs="Times New Roman"/>
-          <w:sz w:val="28"/>
-          <w:szCs w:val="24"/>
-          <w:lang w:eastAsia="ru-RU"/>
-        </w:rPr>
-        <w:t>.</w:t>
-      </w:r>
-    </w:p>
-    <w:p>
-      <w:pPr>
-        <w:pStyle w:val="af0"/>
-        <w:spacing w:after="0" w:line="360" w:lineRule="auto"/>
-        <w:ind w:left="709"/>
-        <w:rPr>
-          <w:rFonts w:ascii="Times New Roman" w:eastAsia="Times New Roman" w:hAnsi="Times New Roman" w:cs="Times New Roman"/>
-          <w:sz w:val="28"/>
-          <w:szCs w:val="24"/>
-          <w:lang w:eastAsia="ru-RU"/>
-        </w:rPr>
-      </w:pPr>
-      <w:r>
-        <w:rPr>
-          <w:rFonts w:ascii="Times New Roman" w:eastAsia="Times New Roman" w:hAnsi="Times New Roman" w:cs="Times New Roman"/>
+          <w:noProof/>
           <w:sz w:val="28"/>
           <w:szCs w:val="24"/>
           <w:lang w:eastAsia="ru-RU"/>
@@ -999,7 +1804,7 @@
                     <pic:cNvPicPr/>
                   </pic:nvPicPr>
                   <pic:blipFill>
-                    <a:blip r:embed="rId7"/>
+                    <a:blip r:embed="rId8"/>
                     <a:stretch>
                       <a:fillRect/>
                     </a:stretch>
@@ -1040,7 +1845,34 @@
           <w:szCs w:val="24"/>
           <w:lang w:eastAsia="ru-RU"/>
         </w:rPr>
-        <w:t>Рисунок 1 – Сложение</w:t>
+        <w:t xml:space="preserve">Рисунок </w:t>
+      </w:r>
+      <w:r>
+        <w:rPr>
+          <w:rFonts w:ascii="Times New Roman" w:eastAsia="Times New Roman" w:hAnsi="Times New Roman" w:cs="Times New Roman"/>
+          <w:sz w:val="28"/>
+          <w:szCs w:val="24"/>
+          <w:lang w:eastAsia="ru-RU"/>
+        </w:rPr>
+        <w:t>2</w:t>
+      </w:r>
+      <w:r>
+        <w:rPr>
+          <w:rFonts w:ascii="Times New Roman" w:eastAsia="Times New Roman" w:hAnsi="Times New Roman" w:cs="Times New Roman"/>
+          <w:sz w:val="28"/>
+          <w:szCs w:val="24"/>
+          <w:lang w:eastAsia="ru-RU"/>
+        </w:rPr>
+        <w:t xml:space="preserve"> – Сложение</w:t>
+      </w:r>
+      <w:r>
+        <w:rPr>
+          <w:rFonts w:ascii="Times New Roman" w:eastAsia="Times New Roman" w:hAnsi="Times New Roman" w:cs="Times New Roman"/>
+          <w:sz w:val="28"/>
+          <w:szCs w:val="24"/>
+          <w:lang w:eastAsia="ru-RU"/>
+        </w:rPr>
+        <w:t>.</w:t>
       </w:r>
     </w:p>
     <w:p>
@@ -1058,6 +1890,7 @@
       <w:r>
         <w:rPr>
           <w:rFonts w:ascii="Times New Roman" w:eastAsia="Times New Roman" w:hAnsi="Times New Roman" w:cs="Times New Roman"/>
+          <w:noProof/>
           <w:sz w:val="28"/>
           <w:szCs w:val="24"/>
           <w:lang w:eastAsia="ru-RU"/>
@@ -1078,7 +1911,7 @@
                     <pic:cNvPicPr/>
                   </pic:nvPicPr>
                   <pic:blipFill>
-                    <a:blip r:embed="rId8"/>
+                    <a:blip r:embed="rId9"/>
                     <a:stretch>
                       <a:fillRect/>
                     </a:stretch>
@@ -1128,7 +1961,7 @@
           <w:szCs w:val="24"/>
           <w:lang w:eastAsia="ru-RU"/>
         </w:rPr>
-        <w:t>2</w:t>
+        <w:t>3</w:t>
       </w:r>
       <w:r>
         <w:rPr>
@@ -1147,6 +1980,15 @@
           <w:lang w:eastAsia="ru-RU"/>
         </w:rPr>
         <w:t>НОД</w:t>
+      </w:r>
+      <w:r>
+        <w:rPr>
+          <w:rFonts w:ascii="Times New Roman" w:eastAsia="Times New Roman" w:hAnsi="Times New Roman" w:cs="Times New Roman"/>
+          <w:sz w:val="28"/>
+          <w:szCs w:val="24"/>
+          <w:lang w:eastAsia="ru-RU"/>
+        </w:rPr>
+        <w:t>.</w:t>
       </w:r>
     </w:p>
     <w:p>
@@ -1164,6 +2006,7 @@
       <w:r>
         <w:rPr>
           <w:rFonts w:ascii="Times New Roman" w:eastAsia="Times New Roman" w:hAnsi="Times New Roman" w:cs="Times New Roman"/>
+          <w:noProof/>
           <w:sz w:val="28"/>
           <w:szCs w:val="24"/>
           <w:lang w:eastAsia="ru-RU"/>
@@ -1185,7 +2028,7 @@
                     <pic:cNvPicPr/>
                   </pic:nvPicPr>
                   <pic:blipFill>
-                    <a:blip r:embed="rId9"/>
+                    <a:blip r:embed="rId10"/>
                     <a:stretch>
                       <a:fillRect/>
                     </a:stretch>
@@ -1235,7 +2078,7 @@
           <w:szCs w:val="24"/>
           <w:lang w:eastAsia="ru-RU"/>
         </w:rPr>
-        <w:t>3</w:t>
+        <w:t>4</w:t>
       </w:r>
       <w:r>
         <w:rPr>
@@ -1254,6 +2097,15 @@
           <w:lang w:eastAsia="ru-RU"/>
         </w:rPr>
         <w:t>Таблица умножения</w:t>
+      </w:r>
+      <w:r>
+        <w:rPr>
+          <w:rFonts w:ascii="Times New Roman" w:eastAsia="Times New Roman" w:hAnsi="Times New Roman" w:cs="Times New Roman"/>
+          <w:sz w:val="28"/>
+          <w:szCs w:val="24"/>
+          <w:lang w:eastAsia="ru-RU"/>
+        </w:rPr>
+        <w:t>.</w:t>
       </w:r>
     </w:p>
     <w:p>
@@ -1520,7 +2372,18 @@
           <w:szCs w:val="21"/>
           <w:lang w:val="en-US" w:eastAsia="ru-RU"/>
         </w:rPr>
-        <w:t>__</w:t>
+        <w:t>_</w:t>
+      </w:r>
+      <w:proofErr w:type="gramStart"/>
+      <w:r>
+        <w:rPr>
+          <w:rFonts w:ascii="Consolas" w:eastAsia="Times New Roman" w:hAnsi="Consolas" w:cs="Times New Roman"/>
+          <w:color w:val="DCDCAA"/>
+          <w:sz w:val="21"/>
+          <w:szCs w:val="21"/>
+          <w:lang w:val="en-US" w:eastAsia="ru-RU"/>
+        </w:rPr>
+        <w:t>_</w:t>
       </w:r>
       <w:r>
         <w:rPr>
@@ -1532,6 +2395,7 @@
         </w:rPr>
         <w:t>(</w:t>
       </w:r>
+      <w:proofErr w:type="gramEnd"/>
       <w:r>
         <w:rPr>
           <w:rFonts w:ascii="Consolas" w:eastAsia="Times New Roman" w:hAnsi="Consolas" w:cs="Times New Roman"/>
@@ -1618,6 +2482,7 @@
         <w:t xml:space="preserve">        </w:t>
       </w:r>
       <w:proofErr w:type="spellStart"/>
+      <w:proofErr w:type="gramStart"/>
       <w:r>
         <w:rPr>
           <w:rFonts w:ascii="Consolas" w:eastAsia="Times New Roman" w:hAnsi="Consolas" w:cs="Times New Roman"/>
@@ -1646,7 +2511,18 @@
           <w:szCs w:val="21"/>
           <w:lang w:val="en-US" w:eastAsia="ru-RU"/>
         </w:rPr>
-        <w:t>modulus_poly</w:t>
+        <w:t>modulus</w:t>
+      </w:r>
+      <w:proofErr w:type="gramEnd"/>
+      <w:r>
+        <w:rPr>
+          <w:rFonts w:ascii="Consolas" w:eastAsia="Times New Roman" w:hAnsi="Consolas" w:cs="Times New Roman"/>
+          <w:color w:val="9CDCFE"/>
+          <w:sz w:val="21"/>
+          <w:szCs w:val="21"/>
+          <w:lang w:val="en-US" w:eastAsia="ru-RU"/>
+        </w:rPr>
+        <w:t>_poly</w:t>
       </w:r>
       <w:proofErr w:type="spellEnd"/>
       <w:r>
@@ -1695,6 +2571,7 @@
         <w:t xml:space="preserve">        </w:t>
       </w:r>
       <w:proofErr w:type="spellStart"/>
+      <w:proofErr w:type="gramStart"/>
       <w:r>
         <w:rPr>
           <w:rFonts w:ascii="Consolas" w:eastAsia="Times New Roman" w:hAnsi="Consolas" w:cs="Times New Roman"/>
@@ -1726,6 +2603,7 @@
         <w:t>degree</w:t>
       </w:r>
       <w:proofErr w:type="spellEnd"/>
+      <w:proofErr w:type="gramEnd"/>
       <w:r>
         <w:rPr>
           <w:rFonts w:ascii="Consolas" w:eastAsia="Times New Roman" w:hAnsi="Consolas" w:cs="Times New Roman"/>
@@ -1802,6 +2680,7 @@
         </w:rPr>
         <w:t xml:space="preserve"> </w:t>
       </w:r>
+      <w:proofErr w:type="gramStart"/>
       <w:r>
         <w:rPr>
           <w:rFonts w:ascii="Consolas" w:eastAsia="Times New Roman" w:hAnsi="Consolas" w:cs="Times New Roman"/>
@@ -1822,6 +2701,7 @@
         </w:rPr>
         <w:t>(</w:t>
       </w:r>
+      <w:proofErr w:type="gramEnd"/>
       <w:r>
         <w:rPr>
           <w:rFonts w:ascii="Consolas" w:eastAsia="Times New Roman" w:hAnsi="Consolas" w:cs="Times New Roman"/>
@@ -2031,6 +2911,7 @@
         </w:rPr>
         <w:t xml:space="preserve"> </w:t>
       </w:r>
+      <w:proofErr w:type="gramStart"/>
       <w:r>
         <w:rPr>
           <w:rFonts w:ascii="Consolas" w:eastAsia="Times New Roman" w:hAnsi="Consolas" w:cs="Times New Roman"/>
@@ -2051,6 +2932,7 @@
         </w:rPr>
         <w:t>(</w:t>
       </w:r>
+      <w:proofErr w:type="gramEnd"/>
       <w:r>
         <w:rPr>
           <w:rFonts w:ascii="Consolas" w:eastAsia="Times New Roman" w:hAnsi="Consolas" w:cs="Times New Roman"/>
@@ -2260,6 +3142,7 @@
         </w:rPr>
         <w:t xml:space="preserve"> </w:t>
       </w:r>
+      <w:proofErr w:type="gramStart"/>
       <w:r>
         <w:rPr>
           <w:rFonts w:ascii="Consolas" w:eastAsia="Times New Roman" w:hAnsi="Consolas" w:cs="Times New Roman"/>
@@ -2280,6 +3163,7 @@
         </w:rPr>
         <w:t>(</w:t>
       </w:r>
+      <w:proofErr w:type="gramEnd"/>
       <w:r>
         <w:rPr>
           <w:rFonts w:ascii="Consolas" w:eastAsia="Times New Roman" w:hAnsi="Consolas" w:cs="Times New Roman"/>
@@ -2350,7 +3234,7 @@
           <w:color w:val="D4D4D4"/>
           <w:sz w:val="21"/>
           <w:szCs w:val="21"/>
-          <w:lang w:eastAsia="ru-RU"/>
+          <w:lang w:val="en-US" w:eastAsia="ru-RU"/>
         </w:rPr>
       </w:pPr>
       <w:r>
@@ -2363,25 +3247,23 @@
         </w:rPr>
         <w:t xml:space="preserve">        </w:t>
       </w:r>
-      <w:proofErr w:type="spellStart"/>
-      <w:r>
-        <w:rPr>
-          <w:rFonts w:ascii="Consolas" w:eastAsia="Times New Roman" w:hAnsi="Consolas" w:cs="Times New Roman"/>
-          <w:color w:val="9CDCFE"/>
-          <w:sz w:val="21"/>
-          <w:szCs w:val="21"/>
-          <w:lang w:eastAsia="ru-RU"/>
+      <w:r>
+        <w:rPr>
+          <w:rFonts w:ascii="Consolas" w:eastAsia="Times New Roman" w:hAnsi="Consolas" w:cs="Times New Roman"/>
+          <w:color w:val="9CDCFE"/>
+          <w:sz w:val="21"/>
+          <w:szCs w:val="21"/>
+          <w:lang w:val="en-US" w:eastAsia="ru-RU"/>
         </w:rPr>
         <w:t>result</w:t>
       </w:r>
-      <w:proofErr w:type="spellEnd"/>
-      <w:r>
-        <w:rPr>
-          <w:rFonts w:ascii="Consolas" w:eastAsia="Times New Roman" w:hAnsi="Consolas" w:cs="Times New Roman"/>
-          <w:color w:val="D4D4D4"/>
-          <w:sz w:val="21"/>
-          <w:szCs w:val="21"/>
-          <w:lang w:eastAsia="ru-RU"/>
+      <w:r>
+        <w:rPr>
+          <w:rFonts w:ascii="Consolas" w:eastAsia="Times New Roman" w:hAnsi="Consolas" w:cs="Times New Roman"/>
+          <w:color w:val="D4D4D4"/>
+          <w:sz w:val="21"/>
+          <w:szCs w:val="21"/>
+          <w:lang w:val="en-US" w:eastAsia="ru-RU"/>
         </w:rPr>
         <w:t xml:space="preserve"> = </w:t>
       </w:r>
@@ -2391,7 +3273,7 @@
           <w:color w:val="B5CEA8"/>
           <w:sz w:val="21"/>
           <w:szCs w:val="21"/>
-          <w:lang w:eastAsia="ru-RU"/>
+          <w:lang w:val="en-US" w:eastAsia="ru-RU"/>
         </w:rPr>
         <w:t>0</w:t>
       </w:r>
@@ -2405,38 +3287,36 @@
           <w:color w:val="D4D4D4"/>
           <w:sz w:val="21"/>
           <w:szCs w:val="21"/>
-          <w:lang w:eastAsia="ru-RU"/>
-        </w:rPr>
-      </w:pPr>
-      <w:r>
-        <w:rPr>
-          <w:rFonts w:ascii="Consolas" w:eastAsia="Times New Roman" w:hAnsi="Consolas" w:cs="Times New Roman"/>
-          <w:color w:val="D4D4D4"/>
-          <w:sz w:val="21"/>
-          <w:szCs w:val="21"/>
-          <w:lang w:eastAsia="ru-RU"/>
+          <w:lang w:val="en-US" w:eastAsia="ru-RU"/>
+        </w:rPr>
+      </w:pPr>
+      <w:r>
+        <w:rPr>
+          <w:rFonts w:ascii="Consolas" w:eastAsia="Times New Roman" w:hAnsi="Consolas" w:cs="Times New Roman"/>
+          <w:color w:val="D4D4D4"/>
+          <w:sz w:val="21"/>
+          <w:szCs w:val="21"/>
+          <w:lang w:val="en-US" w:eastAsia="ru-RU"/>
         </w:rPr>
         <w:t xml:space="preserve">        </w:t>
       </w:r>
-      <w:proofErr w:type="spellStart"/>
       <w:r>
         <w:rPr>
           <w:rFonts w:ascii="Consolas" w:eastAsia="Times New Roman" w:hAnsi="Consolas" w:cs="Times New Roman"/>
           <w:color w:val="C586C0"/>
           <w:sz w:val="21"/>
           <w:szCs w:val="21"/>
-          <w:lang w:eastAsia="ru-RU"/>
+          <w:lang w:val="en-US" w:eastAsia="ru-RU"/>
         </w:rPr>
         <w:t>while</w:t>
       </w:r>
-      <w:proofErr w:type="spellEnd"/>
-      <w:r>
-        <w:rPr>
-          <w:rFonts w:ascii="Consolas" w:eastAsia="Times New Roman" w:hAnsi="Consolas" w:cs="Times New Roman"/>
-          <w:color w:val="D4D4D4"/>
-          <w:sz w:val="21"/>
-          <w:szCs w:val="21"/>
-          <w:lang w:eastAsia="ru-RU"/>
+      <w:r>
+        <w:rPr>
+          <w:rFonts w:ascii="Consolas" w:eastAsia="Times New Roman" w:hAnsi="Consolas" w:cs="Times New Roman"/>
+          <w:color w:val="D4D4D4"/>
+          <w:sz w:val="21"/>
+          <w:szCs w:val="21"/>
+          <w:lang w:val="en-US" w:eastAsia="ru-RU"/>
         </w:rPr>
         <w:t xml:space="preserve"> </w:t>
       </w:r>
@@ -2446,7 +3326,7 @@
           <w:color w:val="9CDCFE"/>
           <w:sz w:val="21"/>
           <w:szCs w:val="21"/>
-          <w:lang w:eastAsia="ru-RU"/>
+          <w:lang w:val="en-US" w:eastAsia="ru-RU"/>
         </w:rPr>
         <w:t>b</w:t>
       </w:r>
@@ -2456,7 +3336,7 @@
           <w:color w:val="D4D4D4"/>
           <w:sz w:val="21"/>
           <w:szCs w:val="21"/>
-          <w:lang w:eastAsia="ru-RU"/>
+          <w:lang w:val="en-US" w:eastAsia="ru-RU"/>
         </w:rPr>
         <w:t>:</w:t>
       </w:r>
@@ -2470,38 +3350,36 @@
           <w:color w:val="D4D4D4"/>
           <w:sz w:val="21"/>
           <w:szCs w:val="21"/>
-          <w:lang w:eastAsia="ru-RU"/>
-        </w:rPr>
-      </w:pPr>
-      <w:r>
-        <w:rPr>
-          <w:rFonts w:ascii="Consolas" w:eastAsia="Times New Roman" w:hAnsi="Consolas" w:cs="Times New Roman"/>
-          <w:color w:val="D4D4D4"/>
-          <w:sz w:val="21"/>
-          <w:szCs w:val="21"/>
-          <w:lang w:eastAsia="ru-RU"/>
+          <w:lang w:val="en-US" w:eastAsia="ru-RU"/>
+        </w:rPr>
+      </w:pPr>
+      <w:r>
+        <w:rPr>
+          <w:rFonts w:ascii="Consolas" w:eastAsia="Times New Roman" w:hAnsi="Consolas" w:cs="Times New Roman"/>
+          <w:color w:val="D4D4D4"/>
+          <w:sz w:val="21"/>
+          <w:szCs w:val="21"/>
+          <w:lang w:val="en-US" w:eastAsia="ru-RU"/>
         </w:rPr>
         <w:t xml:space="preserve">            </w:t>
       </w:r>
-      <w:proofErr w:type="spellStart"/>
       <w:r>
         <w:rPr>
           <w:rFonts w:ascii="Consolas" w:eastAsia="Times New Roman" w:hAnsi="Consolas" w:cs="Times New Roman"/>
           <w:color w:val="C586C0"/>
           <w:sz w:val="21"/>
           <w:szCs w:val="21"/>
-          <w:lang w:eastAsia="ru-RU"/>
+          <w:lang w:val="en-US" w:eastAsia="ru-RU"/>
         </w:rPr>
         <w:t>if</w:t>
       </w:r>
-      <w:proofErr w:type="spellEnd"/>
-      <w:r>
-        <w:rPr>
-          <w:rFonts w:ascii="Consolas" w:eastAsia="Times New Roman" w:hAnsi="Consolas" w:cs="Times New Roman"/>
-          <w:color w:val="D4D4D4"/>
-          <w:sz w:val="21"/>
-          <w:szCs w:val="21"/>
-          <w:lang w:eastAsia="ru-RU"/>
+      <w:r>
+        <w:rPr>
+          <w:rFonts w:ascii="Consolas" w:eastAsia="Times New Roman" w:hAnsi="Consolas" w:cs="Times New Roman"/>
+          <w:color w:val="D4D4D4"/>
+          <w:sz w:val="21"/>
+          <w:szCs w:val="21"/>
+          <w:lang w:val="en-US" w:eastAsia="ru-RU"/>
         </w:rPr>
         <w:t xml:space="preserve"> </w:t>
       </w:r>
@@ -2511,7 +3389,7 @@
           <w:color w:val="9CDCFE"/>
           <w:sz w:val="21"/>
           <w:szCs w:val="21"/>
-          <w:lang w:eastAsia="ru-RU"/>
+          <w:lang w:val="en-US" w:eastAsia="ru-RU"/>
         </w:rPr>
         <w:t>b</w:t>
       </w:r>
@@ -2521,7 +3399,7 @@
           <w:color w:val="D4D4D4"/>
           <w:sz w:val="21"/>
           <w:szCs w:val="21"/>
-          <w:lang w:eastAsia="ru-RU"/>
+          <w:lang w:val="en-US" w:eastAsia="ru-RU"/>
         </w:rPr>
         <w:t xml:space="preserve"> &amp; </w:t>
       </w:r>
@@ -2531,7 +3409,7 @@
           <w:color w:val="B5CEA8"/>
           <w:sz w:val="21"/>
           <w:szCs w:val="21"/>
-          <w:lang w:eastAsia="ru-RU"/>
+          <w:lang w:val="en-US" w:eastAsia="ru-RU"/>
         </w:rPr>
         <w:t>1</w:t>
       </w:r>
@@ -2541,7 +3419,7 @@
           <w:color w:val="D4D4D4"/>
           <w:sz w:val="21"/>
           <w:szCs w:val="21"/>
-          <w:lang w:eastAsia="ru-RU"/>
+          <w:lang w:val="en-US" w:eastAsia="ru-RU"/>
         </w:rPr>
         <w:t xml:space="preserve">: </w:t>
       </w:r>
@@ -2555,38 +3433,36 @@
           <w:color w:val="D4D4D4"/>
           <w:sz w:val="21"/>
           <w:szCs w:val="21"/>
-          <w:lang w:eastAsia="ru-RU"/>
-        </w:rPr>
-      </w:pPr>
-      <w:r>
-        <w:rPr>
-          <w:rFonts w:ascii="Consolas" w:eastAsia="Times New Roman" w:hAnsi="Consolas" w:cs="Times New Roman"/>
-          <w:color w:val="D4D4D4"/>
-          <w:sz w:val="21"/>
-          <w:szCs w:val="21"/>
-          <w:lang w:eastAsia="ru-RU"/>
+          <w:lang w:val="en-US" w:eastAsia="ru-RU"/>
+        </w:rPr>
+      </w:pPr>
+      <w:r>
+        <w:rPr>
+          <w:rFonts w:ascii="Consolas" w:eastAsia="Times New Roman" w:hAnsi="Consolas" w:cs="Times New Roman"/>
+          <w:color w:val="D4D4D4"/>
+          <w:sz w:val="21"/>
+          <w:szCs w:val="21"/>
+          <w:lang w:val="en-US" w:eastAsia="ru-RU"/>
         </w:rPr>
         <w:t xml:space="preserve">                </w:t>
       </w:r>
-      <w:proofErr w:type="spellStart"/>
-      <w:r>
-        <w:rPr>
-          <w:rFonts w:ascii="Consolas" w:eastAsia="Times New Roman" w:hAnsi="Consolas" w:cs="Times New Roman"/>
-          <w:color w:val="9CDCFE"/>
-          <w:sz w:val="21"/>
-          <w:szCs w:val="21"/>
-          <w:lang w:eastAsia="ru-RU"/>
+      <w:r>
+        <w:rPr>
+          <w:rFonts w:ascii="Consolas" w:eastAsia="Times New Roman" w:hAnsi="Consolas" w:cs="Times New Roman"/>
+          <w:color w:val="9CDCFE"/>
+          <w:sz w:val="21"/>
+          <w:szCs w:val="21"/>
+          <w:lang w:val="en-US" w:eastAsia="ru-RU"/>
         </w:rPr>
         <w:t>result</w:t>
       </w:r>
-      <w:proofErr w:type="spellEnd"/>
-      <w:r>
-        <w:rPr>
-          <w:rFonts w:ascii="Consolas" w:eastAsia="Times New Roman" w:hAnsi="Consolas" w:cs="Times New Roman"/>
-          <w:color w:val="D4D4D4"/>
-          <w:sz w:val="21"/>
-          <w:szCs w:val="21"/>
-          <w:lang w:eastAsia="ru-RU"/>
+      <w:r>
+        <w:rPr>
+          <w:rFonts w:ascii="Consolas" w:eastAsia="Times New Roman" w:hAnsi="Consolas" w:cs="Times New Roman"/>
+          <w:color w:val="D4D4D4"/>
+          <w:sz w:val="21"/>
+          <w:szCs w:val="21"/>
+          <w:lang w:val="en-US" w:eastAsia="ru-RU"/>
         </w:rPr>
         <w:t xml:space="preserve"> ^= </w:t>
       </w:r>
@@ -2596,7 +3472,7 @@
           <w:color w:val="9CDCFE"/>
           <w:sz w:val="21"/>
           <w:szCs w:val="21"/>
-          <w:lang w:eastAsia="ru-RU"/>
+          <w:lang w:val="en-US" w:eastAsia="ru-RU"/>
         </w:rPr>
         <w:t>a</w:t>
       </w:r>
@@ -2606,7 +3482,7 @@
           <w:color w:val="D4D4D4"/>
           <w:sz w:val="21"/>
           <w:szCs w:val="21"/>
-          <w:lang w:eastAsia="ru-RU"/>
+          <w:lang w:val="en-US" w:eastAsia="ru-RU"/>
         </w:rPr>
         <w:t xml:space="preserve"> </w:t>
       </w:r>
@@ -2620,16 +3496,16 @@
           <w:color w:val="D4D4D4"/>
           <w:sz w:val="21"/>
           <w:szCs w:val="21"/>
-          <w:lang w:eastAsia="ru-RU"/>
-        </w:rPr>
-      </w:pPr>
-      <w:r>
-        <w:rPr>
-          <w:rFonts w:ascii="Consolas" w:eastAsia="Times New Roman" w:hAnsi="Consolas" w:cs="Times New Roman"/>
-          <w:color w:val="D4D4D4"/>
-          <w:sz w:val="21"/>
-          <w:szCs w:val="21"/>
-          <w:lang w:eastAsia="ru-RU"/>
+          <w:lang w:val="en-US" w:eastAsia="ru-RU"/>
+        </w:rPr>
+      </w:pPr>
+      <w:r>
+        <w:rPr>
+          <w:rFonts w:ascii="Consolas" w:eastAsia="Times New Roman" w:hAnsi="Consolas" w:cs="Times New Roman"/>
+          <w:color w:val="D4D4D4"/>
+          <w:sz w:val="21"/>
+          <w:szCs w:val="21"/>
+          <w:lang w:val="en-US" w:eastAsia="ru-RU"/>
         </w:rPr>
         <w:t xml:space="preserve">            </w:t>
       </w:r>
@@ -2639,7 +3515,7 @@
           <w:color w:val="9CDCFE"/>
           <w:sz w:val="21"/>
           <w:szCs w:val="21"/>
-          <w:lang w:eastAsia="ru-RU"/>
+          <w:lang w:val="en-US" w:eastAsia="ru-RU"/>
         </w:rPr>
         <w:t>a</w:t>
       </w:r>
@@ -2649,7 +3525,7 @@
           <w:color w:val="D4D4D4"/>
           <w:sz w:val="21"/>
           <w:szCs w:val="21"/>
-          <w:lang w:eastAsia="ru-RU"/>
+          <w:lang w:val="en-US" w:eastAsia="ru-RU"/>
         </w:rPr>
         <w:t xml:space="preserve"> &lt;&lt;= </w:t>
       </w:r>
@@ -2659,7 +3535,7 @@
           <w:color w:val="B5CEA8"/>
           <w:sz w:val="21"/>
           <w:szCs w:val="21"/>
-          <w:lang w:eastAsia="ru-RU"/>
+          <w:lang w:val="en-US" w:eastAsia="ru-RU"/>
         </w:rPr>
         <w:t>1</w:t>
       </w:r>
@@ -2673,120 +3549,120 @@
           <w:color w:val="D4D4D4"/>
           <w:sz w:val="21"/>
           <w:szCs w:val="21"/>
-          <w:lang w:eastAsia="ru-RU"/>
-        </w:rPr>
-      </w:pPr>
-      <w:r>
-        <w:rPr>
-          <w:rFonts w:ascii="Consolas" w:eastAsia="Times New Roman" w:hAnsi="Consolas" w:cs="Times New Roman"/>
-          <w:color w:val="D4D4D4"/>
-          <w:sz w:val="21"/>
-          <w:szCs w:val="21"/>
-          <w:lang w:eastAsia="ru-RU"/>
+          <w:lang w:val="en-US" w:eastAsia="ru-RU"/>
+        </w:rPr>
+      </w:pPr>
+      <w:r>
+        <w:rPr>
+          <w:rFonts w:ascii="Consolas" w:eastAsia="Times New Roman" w:hAnsi="Consolas" w:cs="Times New Roman"/>
+          <w:color w:val="D4D4D4"/>
+          <w:sz w:val="21"/>
+          <w:szCs w:val="21"/>
+          <w:lang w:val="en-US" w:eastAsia="ru-RU"/>
         </w:rPr>
         <w:t xml:space="preserve">            </w:t>
       </w:r>
+      <w:r>
+        <w:rPr>
+          <w:rFonts w:ascii="Consolas" w:eastAsia="Times New Roman" w:hAnsi="Consolas" w:cs="Times New Roman"/>
+          <w:color w:val="C586C0"/>
+          <w:sz w:val="21"/>
+          <w:szCs w:val="21"/>
+          <w:lang w:val="en-US" w:eastAsia="ru-RU"/>
+        </w:rPr>
+        <w:t>if</w:t>
+      </w:r>
+      <w:r>
+        <w:rPr>
+          <w:rFonts w:ascii="Consolas" w:eastAsia="Times New Roman" w:hAnsi="Consolas" w:cs="Times New Roman"/>
+          <w:color w:val="D4D4D4"/>
+          <w:sz w:val="21"/>
+          <w:szCs w:val="21"/>
+          <w:lang w:val="en-US" w:eastAsia="ru-RU"/>
+        </w:rPr>
+        <w:t xml:space="preserve"> </w:t>
+      </w:r>
+      <w:r>
+        <w:rPr>
+          <w:rFonts w:ascii="Consolas" w:eastAsia="Times New Roman" w:hAnsi="Consolas" w:cs="Times New Roman"/>
+          <w:color w:val="9CDCFE"/>
+          <w:sz w:val="21"/>
+          <w:szCs w:val="21"/>
+          <w:lang w:val="en-US" w:eastAsia="ru-RU"/>
+        </w:rPr>
+        <w:t>a</w:t>
+      </w:r>
+      <w:r>
+        <w:rPr>
+          <w:rFonts w:ascii="Consolas" w:eastAsia="Times New Roman" w:hAnsi="Consolas" w:cs="Times New Roman"/>
+          <w:color w:val="D4D4D4"/>
+          <w:sz w:val="21"/>
+          <w:szCs w:val="21"/>
+          <w:lang w:val="en-US" w:eastAsia="ru-RU"/>
+        </w:rPr>
+        <w:t xml:space="preserve"> &amp; (</w:t>
+      </w:r>
+      <w:r>
+        <w:rPr>
+          <w:rFonts w:ascii="Consolas" w:eastAsia="Times New Roman" w:hAnsi="Consolas" w:cs="Times New Roman"/>
+          <w:color w:val="B5CEA8"/>
+          <w:sz w:val="21"/>
+          <w:szCs w:val="21"/>
+          <w:lang w:val="en-US" w:eastAsia="ru-RU"/>
+        </w:rPr>
+        <w:t>1</w:t>
+      </w:r>
+      <w:r>
+        <w:rPr>
+          <w:rFonts w:ascii="Consolas" w:eastAsia="Times New Roman" w:hAnsi="Consolas" w:cs="Times New Roman"/>
+          <w:color w:val="D4D4D4"/>
+          <w:sz w:val="21"/>
+          <w:szCs w:val="21"/>
+          <w:lang w:val="en-US" w:eastAsia="ru-RU"/>
+        </w:rPr>
+        <w:t xml:space="preserve"> &lt;&lt; </w:t>
+      </w:r>
       <w:proofErr w:type="spellStart"/>
-      <w:r>
-        <w:rPr>
-          <w:rFonts w:ascii="Consolas" w:eastAsia="Times New Roman" w:hAnsi="Consolas" w:cs="Times New Roman"/>
-          <w:color w:val="C586C0"/>
-          <w:sz w:val="21"/>
-          <w:szCs w:val="21"/>
-          <w:lang w:eastAsia="ru-RU"/>
-        </w:rPr>
-        <w:t>if</w:t>
+      <w:proofErr w:type="gramStart"/>
+      <w:r>
+        <w:rPr>
+          <w:rFonts w:ascii="Consolas" w:eastAsia="Times New Roman" w:hAnsi="Consolas" w:cs="Times New Roman"/>
+          <w:color w:val="9CDCFE"/>
+          <w:sz w:val="21"/>
+          <w:szCs w:val="21"/>
+          <w:lang w:val="en-US" w:eastAsia="ru-RU"/>
+        </w:rPr>
+        <w:t>self</w:t>
+      </w:r>
+      <w:r>
+        <w:rPr>
+          <w:rFonts w:ascii="Consolas" w:eastAsia="Times New Roman" w:hAnsi="Consolas" w:cs="Times New Roman"/>
+          <w:color w:val="D4D4D4"/>
+          <w:sz w:val="21"/>
+          <w:szCs w:val="21"/>
+          <w:lang w:val="en-US" w:eastAsia="ru-RU"/>
+        </w:rPr>
+        <w:t>.</w:t>
+      </w:r>
+      <w:r>
+        <w:rPr>
+          <w:rFonts w:ascii="Consolas" w:eastAsia="Times New Roman" w:hAnsi="Consolas" w:cs="Times New Roman"/>
+          <w:color w:val="9CDCFE"/>
+          <w:sz w:val="21"/>
+          <w:szCs w:val="21"/>
+          <w:lang w:val="en-US" w:eastAsia="ru-RU"/>
+        </w:rPr>
+        <w:t>degree</w:t>
       </w:r>
       <w:proofErr w:type="spellEnd"/>
-      <w:r>
-        <w:rPr>
-          <w:rFonts w:ascii="Consolas" w:eastAsia="Times New Roman" w:hAnsi="Consolas" w:cs="Times New Roman"/>
-          <w:color w:val="D4D4D4"/>
-          <w:sz w:val="21"/>
-          <w:szCs w:val="21"/>
-          <w:lang w:eastAsia="ru-RU"/>
-        </w:rPr>
-        <w:t xml:space="preserve"> </w:t>
-      </w:r>
-      <w:r>
-        <w:rPr>
-          <w:rFonts w:ascii="Consolas" w:eastAsia="Times New Roman" w:hAnsi="Consolas" w:cs="Times New Roman"/>
-          <w:color w:val="9CDCFE"/>
-          <w:sz w:val="21"/>
-          <w:szCs w:val="21"/>
-          <w:lang w:eastAsia="ru-RU"/>
-        </w:rPr>
-        <w:t>a</w:t>
-      </w:r>
-      <w:r>
-        <w:rPr>
-          <w:rFonts w:ascii="Consolas" w:eastAsia="Times New Roman" w:hAnsi="Consolas" w:cs="Times New Roman"/>
-          <w:color w:val="D4D4D4"/>
-          <w:sz w:val="21"/>
-          <w:szCs w:val="21"/>
-          <w:lang w:eastAsia="ru-RU"/>
-        </w:rPr>
-        <w:t xml:space="preserve"> &amp; (</w:t>
-      </w:r>
-      <w:r>
-        <w:rPr>
-          <w:rFonts w:ascii="Consolas" w:eastAsia="Times New Roman" w:hAnsi="Consolas" w:cs="Times New Roman"/>
-          <w:color w:val="B5CEA8"/>
-          <w:sz w:val="21"/>
-          <w:szCs w:val="21"/>
-          <w:lang w:eastAsia="ru-RU"/>
-        </w:rPr>
-        <w:t>1</w:t>
-      </w:r>
-      <w:r>
-        <w:rPr>
-          <w:rFonts w:ascii="Consolas" w:eastAsia="Times New Roman" w:hAnsi="Consolas" w:cs="Times New Roman"/>
-          <w:color w:val="D4D4D4"/>
-          <w:sz w:val="21"/>
-          <w:szCs w:val="21"/>
-          <w:lang w:eastAsia="ru-RU"/>
-        </w:rPr>
-        <w:t xml:space="preserve"> &lt;&lt; </w:t>
-      </w:r>
-      <w:proofErr w:type="spellStart"/>
-      <w:r>
-        <w:rPr>
-          <w:rFonts w:ascii="Consolas" w:eastAsia="Times New Roman" w:hAnsi="Consolas" w:cs="Times New Roman"/>
-          <w:color w:val="9CDCFE"/>
-          <w:sz w:val="21"/>
-          <w:szCs w:val="21"/>
-          <w:lang w:eastAsia="ru-RU"/>
-        </w:rPr>
-        <w:t>self</w:t>
-      </w:r>
-      <w:r>
-        <w:rPr>
-          <w:rFonts w:ascii="Consolas" w:eastAsia="Times New Roman" w:hAnsi="Consolas" w:cs="Times New Roman"/>
-          <w:color w:val="D4D4D4"/>
-          <w:sz w:val="21"/>
-          <w:szCs w:val="21"/>
-          <w:lang w:eastAsia="ru-RU"/>
-        </w:rPr>
-        <w:t>.</w:t>
-      </w:r>
-      <w:r>
-        <w:rPr>
-          <w:rFonts w:ascii="Consolas" w:eastAsia="Times New Roman" w:hAnsi="Consolas" w:cs="Times New Roman"/>
-          <w:color w:val="9CDCFE"/>
-          <w:sz w:val="21"/>
-          <w:szCs w:val="21"/>
-          <w:lang w:eastAsia="ru-RU"/>
-        </w:rPr>
-        <w:t>degree</w:t>
-      </w:r>
-      <w:proofErr w:type="spellEnd"/>
-      <w:r>
-        <w:rPr>
-          <w:rFonts w:ascii="Consolas" w:eastAsia="Times New Roman" w:hAnsi="Consolas" w:cs="Times New Roman"/>
-          <w:color w:val="D4D4D4"/>
-          <w:sz w:val="21"/>
-          <w:szCs w:val="21"/>
-          <w:lang w:eastAsia="ru-RU"/>
+      <w:proofErr w:type="gramEnd"/>
+      <w:r>
+        <w:rPr>
+          <w:rFonts w:ascii="Consolas" w:eastAsia="Times New Roman" w:hAnsi="Consolas" w:cs="Times New Roman"/>
+          <w:color w:val="D4D4D4"/>
+          <w:sz w:val="21"/>
+          <w:szCs w:val="21"/>
+          <w:lang w:val="en-US" w:eastAsia="ru-RU"/>
         </w:rPr>
         <w:t xml:space="preserve">): </w:t>
       </w:r>
@@ -2800,16 +3676,16 @@
           <w:color w:val="D4D4D4"/>
           <w:sz w:val="21"/>
           <w:szCs w:val="21"/>
-          <w:lang w:eastAsia="ru-RU"/>
-        </w:rPr>
-      </w:pPr>
-      <w:r>
-        <w:rPr>
-          <w:rFonts w:ascii="Consolas" w:eastAsia="Times New Roman" w:hAnsi="Consolas" w:cs="Times New Roman"/>
-          <w:color w:val="D4D4D4"/>
-          <w:sz w:val="21"/>
-          <w:szCs w:val="21"/>
-          <w:lang w:eastAsia="ru-RU"/>
+          <w:lang w:val="en-US" w:eastAsia="ru-RU"/>
+        </w:rPr>
+      </w:pPr>
+      <w:r>
+        <w:rPr>
+          <w:rFonts w:ascii="Consolas" w:eastAsia="Times New Roman" w:hAnsi="Consolas" w:cs="Times New Roman"/>
+          <w:color w:val="D4D4D4"/>
+          <w:sz w:val="21"/>
+          <w:szCs w:val="21"/>
+          <w:lang w:val="en-US" w:eastAsia="ru-RU"/>
         </w:rPr>
         <w:t xml:space="preserve">                </w:t>
       </w:r>
@@ -2819,7 +3695,7 @@
           <w:color w:val="9CDCFE"/>
           <w:sz w:val="21"/>
           <w:szCs w:val="21"/>
-          <w:lang w:eastAsia="ru-RU"/>
+          <w:lang w:val="en-US" w:eastAsia="ru-RU"/>
         </w:rPr>
         <w:t>a</w:t>
       </w:r>
@@ -2829,18 +3705,19 @@
           <w:color w:val="D4D4D4"/>
           <w:sz w:val="21"/>
           <w:szCs w:val="21"/>
-          <w:lang w:eastAsia="ru-RU"/>
+          <w:lang w:val="en-US" w:eastAsia="ru-RU"/>
         </w:rPr>
         <w:t xml:space="preserve"> ^= </w:t>
       </w:r>
       <w:proofErr w:type="spellStart"/>
-      <w:r>
-        <w:rPr>
-          <w:rFonts w:ascii="Consolas" w:eastAsia="Times New Roman" w:hAnsi="Consolas" w:cs="Times New Roman"/>
-          <w:color w:val="9CDCFE"/>
-          <w:sz w:val="21"/>
-          <w:szCs w:val="21"/>
-          <w:lang w:eastAsia="ru-RU"/>
+      <w:proofErr w:type="gramStart"/>
+      <w:r>
+        <w:rPr>
+          <w:rFonts w:ascii="Consolas" w:eastAsia="Times New Roman" w:hAnsi="Consolas" w:cs="Times New Roman"/>
+          <w:color w:val="9CDCFE"/>
+          <w:sz w:val="21"/>
+          <w:szCs w:val="21"/>
+          <w:lang w:val="en-US" w:eastAsia="ru-RU"/>
         </w:rPr>
         <w:t>self</w:t>
       </w:r>
@@ -2850,7 +3727,7 @@
           <w:color w:val="D4D4D4"/>
           <w:sz w:val="21"/>
           <w:szCs w:val="21"/>
-          <w:lang w:eastAsia="ru-RU"/>
+          <w:lang w:val="en-US" w:eastAsia="ru-RU"/>
         </w:rPr>
         <w:t>.</w:t>
       </w:r>
@@ -2860,9 +3737,20 @@
           <w:color w:val="9CDCFE"/>
           <w:sz w:val="21"/>
           <w:szCs w:val="21"/>
-          <w:lang w:eastAsia="ru-RU"/>
-        </w:rPr>
-        <w:t>modulus_poly</w:t>
+          <w:lang w:val="en-US" w:eastAsia="ru-RU"/>
+        </w:rPr>
+        <w:t>modulus</w:t>
+      </w:r>
+      <w:proofErr w:type="gramEnd"/>
+      <w:r>
+        <w:rPr>
+          <w:rFonts w:ascii="Consolas" w:eastAsia="Times New Roman" w:hAnsi="Consolas" w:cs="Times New Roman"/>
+          <w:color w:val="9CDCFE"/>
+          <w:sz w:val="21"/>
+          <w:szCs w:val="21"/>
+          <w:lang w:val="en-US" w:eastAsia="ru-RU"/>
+        </w:rPr>
+        <w:t>_poly</w:t>
       </w:r>
       <w:proofErr w:type="spellEnd"/>
       <w:r>
@@ -2871,7 +3759,7 @@
           <w:color w:val="D4D4D4"/>
           <w:sz w:val="21"/>
           <w:szCs w:val="21"/>
-          <w:lang w:eastAsia="ru-RU"/>
+          <w:lang w:val="en-US" w:eastAsia="ru-RU"/>
         </w:rPr>
         <w:t xml:space="preserve"> </w:t>
       </w:r>
@@ -2894,7 +3782,7 @@
           <w:color w:val="D4D4D4"/>
           <w:sz w:val="21"/>
           <w:szCs w:val="21"/>
-          <w:lang w:eastAsia="ru-RU"/>
+          <w:lang w:val="en-US" w:eastAsia="ru-RU"/>
         </w:rPr>
         <w:t xml:space="preserve">            </w:t>
       </w:r>
@@ -3037,6 +3925,7 @@
         </w:rPr>
         <w:t xml:space="preserve"> </w:t>
       </w:r>
+      <w:proofErr w:type="gramStart"/>
       <w:r>
         <w:rPr>
           <w:rFonts w:ascii="Consolas" w:eastAsia="Times New Roman" w:hAnsi="Consolas" w:cs="Times New Roman"/>
@@ -3057,6 +3946,7 @@
         </w:rPr>
         <w:t>(</w:t>
       </w:r>
+      <w:proofErr w:type="gramEnd"/>
       <w:r>
         <w:rPr>
           <w:rFonts w:ascii="Consolas" w:eastAsia="Times New Roman" w:hAnsi="Consolas" w:cs="Times New Roman"/>
@@ -3677,6 +4567,7 @@
         <w:t xml:space="preserve"> </w:t>
       </w:r>
       <w:proofErr w:type="spellStart"/>
+      <w:proofErr w:type="gramStart"/>
       <w:r>
         <w:rPr>
           <w:rFonts w:ascii="Consolas" w:eastAsia="Times New Roman" w:hAnsi="Consolas" w:cs="Times New Roman"/>
@@ -3698,6 +4589,7 @@
         </w:rPr>
         <w:t>(</w:t>
       </w:r>
+      <w:proofErr w:type="gramEnd"/>
       <w:r>
         <w:rPr>
           <w:rFonts w:ascii="Consolas" w:eastAsia="Times New Roman" w:hAnsi="Consolas" w:cs="Times New Roman"/>
@@ -4043,6 +4935,7 @@
         </w:rPr>
         <w:t xml:space="preserve"> </w:t>
       </w:r>
+      <w:proofErr w:type="gramStart"/>
       <w:r>
         <w:rPr>
           <w:rFonts w:ascii="Consolas" w:eastAsia="Times New Roman" w:hAnsi="Consolas" w:cs="Times New Roman"/>
@@ -4063,6 +4956,7 @@
         </w:rPr>
         <w:t>(</w:t>
       </w:r>
+      <w:proofErr w:type="gramEnd"/>
       <w:r>
         <w:rPr>
           <w:rFonts w:ascii="Consolas" w:eastAsia="Times New Roman" w:hAnsi="Consolas" w:cs="Times New Roman"/>
@@ -4366,6 +5260,7 @@
         <w:t xml:space="preserve"> = </w:t>
       </w:r>
       <w:proofErr w:type="spellStart"/>
+      <w:proofErr w:type="gramStart"/>
       <w:r>
         <w:rPr>
           <w:rFonts w:ascii="Consolas" w:eastAsia="Times New Roman" w:hAnsi="Consolas" w:cs="Times New Roman"/>
@@ -4397,6 +5292,7 @@
         <w:t>multiply</w:t>
       </w:r>
       <w:proofErr w:type="spellEnd"/>
+      <w:proofErr w:type="gramEnd"/>
       <w:r>
         <w:rPr>
           <w:rFonts w:ascii="Consolas" w:eastAsia="Times New Roman" w:hAnsi="Consolas" w:cs="Times New Roman"/>
@@ -4491,6 +5387,7 @@
         <w:t xml:space="preserve"> = </w:t>
       </w:r>
       <w:proofErr w:type="spellStart"/>
+      <w:proofErr w:type="gramStart"/>
       <w:r>
         <w:rPr>
           <w:rFonts w:ascii="Consolas" w:eastAsia="Times New Roman" w:hAnsi="Consolas" w:cs="Times New Roman"/>
@@ -4522,6 +5419,7 @@
         <w:t>multiply</w:t>
       </w:r>
       <w:proofErr w:type="spellEnd"/>
+      <w:proofErr w:type="gramEnd"/>
       <w:r>
         <w:rPr>
           <w:rFonts w:ascii="Consolas" w:eastAsia="Times New Roman" w:hAnsi="Consolas" w:cs="Times New Roman"/>
@@ -4860,6 +5758,7 @@
         <w:t>**</w:t>
       </w:r>
       <w:proofErr w:type="spellStart"/>
+      <w:proofErr w:type="gramStart"/>
       <w:r>
         <w:rPr>
           <w:rFonts w:ascii="Consolas" w:eastAsia="Times New Roman" w:hAnsi="Consolas" w:cs="Times New Roman"/>
@@ -4891,6 +5790,7 @@
         <w:t>degree</w:t>
       </w:r>
       <w:proofErr w:type="spellEnd"/>
+      <w:proofErr w:type="gramEnd"/>
       <w:r>
         <w:rPr>
           <w:rFonts w:ascii="Consolas" w:eastAsia="Times New Roman" w:hAnsi="Consolas" w:cs="Times New Roman"/>
@@ -5169,6 +6069,7 @@
         <w:t>**</w:t>
       </w:r>
       <w:proofErr w:type="spellStart"/>
+      <w:proofErr w:type="gramStart"/>
       <w:r>
         <w:rPr>
           <w:rFonts w:ascii="Consolas" w:eastAsia="Times New Roman" w:hAnsi="Consolas" w:cs="Times New Roman"/>
@@ -5200,6 +6101,7 @@
         <w:t>degree</w:t>
       </w:r>
       <w:proofErr w:type="spellEnd"/>
+      <w:proofErr w:type="gramEnd"/>
       <w:r>
         <w:rPr>
           <w:rFonts w:ascii="Consolas" w:eastAsia="Times New Roman" w:hAnsi="Consolas" w:cs="Times New Roman"/>
@@ -5334,6 +6236,7 @@
         <w:t>**</w:t>
       </w:r>
       <w:proofErr w:type="spellStart"/>
+      <w:proofErr w:type="gramStart"/>
       <w:r>
         <w:rPr>
           <w:rFonts w:ascii="Consolas" w:eastAsia="Times New Roman" w:hAnsi="Consolas" w:cs="Times New Roman"/>
@@ -5365,6 +6268,7 @@
         <w:t>degree</w:t>
       </w:r>
       <w:proofErr w:type="spellEnd"/>
+      <w:proofErr w:type="gramEnd"/>
       <w:r>
         <w:rPr>
           <w:rFonts w:ascii="Consolas" w:eastAsia="Times New Roman" w:hAnsi="Consolas" w:cs="Times New Roman"/>
@@ -5461,6 +6365,7 @@
         <w:t xml:space="preserve">] = </w:t>
       </w:r>
       <w:proofErr w:type="spellStart"/>
+      <w:proofErr w:type="gramStart"/>
       <w:r>
         <w:rPr>
           <w:rFonts w:ascii="Consolas" w:eastAsia="Times New Roman" w:hAnsi="Consolas" w:cs="Times New Roman"/>
@@ -5492,6 +6397,7 @@
         <w:t>multiply</w:t>
       </w:r>
       <w:proofErr w:type="spellEnd"/>
+      <w:proofErr w:type="gramEnd"/>
       <w:r>
         <w:rPr>
           <w:rFonts w:ascii="Consolas" w:eastAsia="Times New Roman" w:hAnsi="Consolas" w:cs="Times New Roman"/>
@@ -5730,6 +6636,7 @@
         </w:rPr>
         <w:t xml:space="preserve"> </w:t>
       </w:r>
+      <w:proofErr w:type="gramStart"/>
       <w:r>
         <w:rPr>
           <w:rFonts w:ascii="Consolas" w:eastAsia="Times New Roman" w:hAnsi="Consolas" w:cs="Times New Roman"/>
@@ -5751,6 +6658,7 @@
         <w:t>(</w:t>
       </w:r>
       <w:proofErr w:type="spellStart"/>
+      <w:proofErr w:type="gramEnd"/>
       <w:r>
         <w:rPr>
           <w:rFonts w:ascii="Consolas" w:eastAsia="Times New Roman" w:hAnsi="Consolas" w:cs="Times New Roman"/>
@@ -5888,6 +6796,7 @@
         </w:rPr>
         <w:t xml:space="preserve"> </w:t>
       </w:r>
+      <w:proofErr w:type="gramStart"/>
       <w:r>
         <w:rPr>
           <w:rFonts w:ascii="Consolas" w:eastAsia="Times New Roman" w:hAnsi="Consolas" w:cs="Times New Roman"/>
@@ -5906,7 +6815,18 @@
           <w:szCs w:val="21"/>
           <w:lang w:val="en-US" w:eastAsia="ru-RU"/>
         </w:rPr>
-        <w:t>():</w:t>
+        <w:t>(</w:t>
+      </w:r>
+      <w:proofErr w:type="gramEnd"/>
+      <w:r>
+        <w:rPr>
+          <w:rFonts w:ascii="Consolas" w:eastAsia="Times New Roman" w:hAnsi="Consolas" w:cs="Times New Roman"/>
+          <w:color w:val="D4D4D4"/>
+          <w:sz w:val="21"/>
+          <w:szCs w:val="21"/>
+          <w:lang w:val="en-US" w:eastAsia="ru-RU"/>
+        </w:rPr>
+        <w:t>):</w:t>
       </w:r>
     </w:p>
     <w:p>
@@ -5951,6 +6871,7 @@
         </w:rPr>
         <w:t xml:space="preserve"> = </w:t>
       </w:r>
+      <w:proofErr w:type="gramStart"/>
       <w:r>
         <w:rPr>
           <w:rFonts w:ascii="Consolas" w:eastAsia="Times New Roman" w:hAnsi="Consolas" w:cs="Times New Roman"/>
@@ -5971,6 +6892,7 @@
         </w:rPr>
         <w:t>(</w:t>
       </w:r>
+      <w:proofErr w:type="gramEnd"/>
       <w:r>
         <w:rPr>
           <w:rFonts w:ascii="Consolas" w:eastAsia="Times New Roman" w:hAnsi="Consolas" w:cs="Times New Roman"/>
@@ -6136,6 +7058,7 @@
         </w:rPr>
         <w:t xml:space="preserve"> = </w:t>
       </w:r>
+      <w:proofErr w:type="gramStart"/>
       <w:r>
         <w:rPr>
           <w:rFonts w:ascii="Consolas" w:eastAsia="Times New Roman" w:hAnsi="Consolas" w:cs="Times New Roman"/>
@@ -6156,6 +7079,7 @@
         </w:rPr>
         <w:t>(</w:t>
       </w:r>
+      <w:proofErr w:type="gramEnd"/>
       <w:r>
         <w:rPr>
           <w:rFonts w:ascii="Consolas" w:eastAsia="Times New Roman" w:hAnsi="Consolas" w:cs="Times New Roman"/>
@@ -6471,6 +7395,7 @@
         <w:t xml:space="preserve"> = </w:t>
       </w:r>
       <w:proofErr w:type="spellStart"/>
+      <w:proofErr w:type="gramStart"/>
       <w:r>
         <w:rPr>
           <w:rFonts w:ascii="Consolas" w:eastAsia="Times New Roman" w:hAnsi="Consolas" w:cs="Times New Roman"/>
@@ -6493,6 +7418,7 @@
         <w:t>(</w:t>
       </w:r>
       <w:proofErr w:type="spellStart"/>
+      <w:proofErr w:type="gramEnd"/>
       <w:r>
         <w:rPr>
           <w:rFonts w:ascii="Consolas" w:eastAsia="Times New Roman" w:hAnsi="Consolas" w:cs="Times New Roman"/>
@@ -6643,6 +7569,7 @@
         </w:rPr>
         <w:t xml:space="preserve">        </w:t>
       </w:r>
+      <w:proofErr w:type="gramStart"/>
       <w:r>
         <w:rPr>
           <w:rFonts w:ascii="Consolas" w:eastAsia="Times New Roman" w:hAnsi="Consolas" w:cs="Times New Roman"/>
@@ -6663,6 +7590,7 @@
         </w:rPr>
         <w:t>(</w:t>
       </w:r>
+      <w:proofErr w:type="gramEnd"/>
       <w:r>
         <w:rPr>
           <w:rFonts w:ascii="Consolas" w:eastAsia="Times New Roman" w:hAnsi="Consolas" w:cs="Times New Roman"/>
@@ -6757,6 +7685,7 @@
         <w:t xml:space="preserve">        </w:t>
       </w:r>
       <w:proofErr w:type="spellStart"/>
+      <w:proofErr w:type="gramStart"/>
       <w:r>
         <w:rPr>
           <w:rFonts w:ascii="Consolas" w:eastAsia="Times New Roman" w:hAnsi="Consolas" w:cs="Times New Roman"/>
@@ -6778,6 +7707,7 @@
         </w:rPr>
         <w:t>(</w:t>
       </w:r>
+      <w:proofErr w:type="gramEnd"/>
       <w:r>
         <w:rPr>
           <w:rFonts w:ascii="Consolas" w:eastAsia="Times New Roman" w:hAnsi="Consolas" w:cs="Times New Roman"/>
@@ -6822,6 +7752,7 @@
         <w:t xml:space="preserve">        </w:t>
       </w:r>
       <w:proofErr w:type="spellStart"/>
+      <w:proofErr w:type="gramStart"/>
       <w:r>
         <w:rPr>
           <w:rFonts w:ascii="Consolas" w:eastAsia="Times New Roman" w:hAnsi="Consolas" w:cs="Times New Roman"/>
@@ -6843,6 +7774,7 @@
         </w:rPr>
         <w:t>(</w:t>
       </w:r>
+      <w:proofErr w:type="gramEnd"/>
       <w:r>
         <w:rPr>
           <w:rFonts w:ascii="Consolas" w:eastAsia="Times New Roman" w:hAnsi="Consolas" w:cs="Times New Roman"/>
@@ -6887,6 +7819,7 @@
         <w:t xml:space="preserve">        </w:t>
       </w:r>
       <w:proofErr w:type="spellStart"/>
+      <w:proofErr w:type="gramStart"/>
       <w:r>
         <w:rPr>
           <w:rFonts w:ascii="Consolas" w:eastAsia="Times New Roman" w:hAnsi="Consolas" w:cs="Times New Roman"/>
@@ -6908,6 +7841,7 @@
         </w:rPr>
         <w:t>(</w:t>
       </w:r>
+      <w:proofErr w:type="gramEnd"/>
       <w:r>
         <w:rPr>
           <w:rFonts w:ascii="Consolas" w:eastAsia="Times New Roman" w:hAnsi="Consolas" w:cs="Times New Roman"/>
@@ -6951,6 +7885,7 @@
         </w:rPr>
         <w:t xml:space="preserve">        </w:t>
       </w:r>
+      <w:proofErr w:type="gramStart"/>
       <w:r>
         <w:rPr>
           <w:rFonts w:ascii="Consolas" w:eastAsia="Times New Roman" w:hAnsi="Consolas" w:cs="Times New Roman"/>
@@ -6971,6 +7906,7 @@
         </w:rPr>
         <w:t>(</w:t>
       </w:r>
+      <w:proofErr w:type="gramEnd"/>
       <w:r>
         <w:rPr>
           <w:rFonts w:ascii="Consolas" w:eastAsia="Times New Roman" w:hAnsi="Consolas" w:cs="Times New Roman"/>
@@ -7034,6 +7970,7 @@
         </w:rPr>
         <w:t xml:space="preserve">        </w:t>
       </w:r>
+      <w:proofErr w:type="gramStart"/>
       <w:r>
         <w:rPr>
           <w:rFonts w:ascii="Consolas" w:eastAsia="Times New Roman" w:hAnsi="Consolas" w:cs="Times New Roman"/>
@@ -7054,6 +7991,7 @@
         </w:rPr>
         <w:t>(</w:t>
       </w:r>
+      <w:proofErr w:type="gramEnd"/>
       <w:r>
         <w:rPr>
           <w:rFonts w:ascii="Consolas" w:eastAsia="Times New Roman" w:hAnsi="Consolas" w:cs="Times New Roman"/>
@@ -7117,6 +8055,7 @@
         </w:rPr>
         <w:t xml:space="preserve">        </w:t>
       </w:r>
+      <w:proofErr w:type="gramStart"/>
       <w:r>
         <w:rPr>
           <w:rFonts w:ascii="Consolas" w:eastAsia="Times New Roman" w:hAnsi="Consolas" w:cs="Times New Roman"/>
@@ -7137,6 +8076,7 @@
         </w:rPr>
         <w:t>(</w:t>
       </w:r>
+      <w:proofErr w:type="gramEnd"/>
       <w:r>
         <w:rPr>
           <w:rFonts w:ascii="Consolas" w:eastAsia="Times New Roman" w:hAnsi="Consolas" w:cs="Times New Roman"/>
@@ -7191,6 +8131,7 @@
         <w:t xml:space="preserve">        </w:t>
       </w:r>
       <w:proofErr w:type="spellStart"/>
+      <w:proofErr w:type="gramStart"/>
       <w:r>
         <w:rPr>
           <w:rFonts w:ascii="Consolas" w:eastAsia="Times New Roman" w:hAnsi="Consolas" w:cs="Times New Roman"/>
@@ -7212,6 +8153,7 @@
         </w:rPr>
         <w:t>(</w:t>
       </w:r>
+      <w:proofErr w:type="gramEnd"/>
       <w:r>
         <w:rPr>
           <w:rFonts w:ascii="Consolas" w:eastAsia="Times New Roman" w:hAnsi="Consolas" w:cs="Times New Roman"/>
@@ -7256,6 +8198,7 @@
         <w:t xml:space="preserve">        </w:t>
       </w:r>
       <w:proofErr w:type="spellStart"/>
+      <w:proofErr w:type="gramStart"/>
       <w:r>
         <w:rPr>
           <w:rFonts w:ascii="Consolas" w:eastAsia="Times New Roman" w:hAnsi="Consolas" w:cs="Times New Roman"/>
@@ -7277,6 +8220,7 @@
         </w:rPr>
         <w:t>(</w:t>
       </w:r>
+      <w:proofErr w:type="gramEnd"/>
       <w:r>
         <w:rPr>
           <w:rFonts w:ascii="Consolas" w:eastAsia="Times New Roman" w:hAnsi="Consolas" w:cs="Times New Roman"/>
@@ -7343,6 +8287,7 @@
         <w:t xml:space="preserve"> = </w:t>
       </w:r>
       <w:proofErr w:type="spellStart"/>
+      <w:proofErr w:type="gramStart"/>
       <w:r>
         <w:rPr>
           <w:rFonts w:ascii="Consolas" w:eastAsia="Times New Roman" w:hAnsi="Consolas" w:cs="Times New Roman"/>
@@ -7365,6 +8310,7 @@
         <w:t>(</w:t>
       </w:r>
       <w:proofErr w:type="spellStart"/>
+      <w:proofErr w:type="gramEnd"/>
       <w:r>
         <w:rPr>
           <w:rFonts w:ascii="Consolas" w:eastAsia="Times New Roman" w:hAnsi="Consolas" w:cs="Times New Roman"/>
@@ -7525,6 +8471,7 @@
         </w:rPr>
         <w:t xml:space="preserve">            </w:t>
       </w:r>
+      <w:proofErr w:type="gramStart"/>
       <w:r>
         <w:rPr>
           <w:rFonts w:ascii="Consolas" w:eastAsia="Times New Roman" w:hAnsi="Consolas" w:cs="Times New Roman"/>
@@ -7545,6 +8492,7 @@
         </w:rPr>
         <w:t>(</w:t>
       </w:r>
+      <w:proofErr w:type="gramEnd"/>
       <w:r>
         <w:rPr>
           <w:rFonts w:ascii="Consolas" w:eastAsia="Times New Roman" w:hAnsi="Consolas" w:cs="Times New Roman"/>
@@ -7759,6 +8707,7 @@
         <w:t xml:space="preserve"> = </w:t>
       </w:r>
       <w:proofErr w:type="spellStart"/>
+      <w:proofErr w:type="gramStart"/>
       <w:r>
         <w:rPr>
           <w:rFonts w:ascii="Consolas" w:eastAsia="Times New Roman" w:hAnsi="Consolas" w:cs="Times New Roman"/>
@@ -7781,6 +8730,7 @@
         <w:t>(</w:t>
       </w:r>
       <w:proofErr w:type="spellStart"/>
+      <w:proofErr w:type="gramEnd"/>
       <w:r>
         <w:rPr>
           <w:rFonts w:ascii="Consolas" w:eastAsia="Times New Roman" w:hAnsi="Consolas" w:cs="Times New Roman"/>
@@ -7866,6 +8816,7 @@
         <w:t xml:space="preserve"> = </w:t>
       </w:r>
       <w:proofErr w:type="spellStart"/>
+      <w:proofErr w:type="gramStart"/>
       <w:r>
         <w:rPr>
           <w:rFonts w:ascii="Consolas" w:eastAsia="Times New Roman" w:hAnsi="Consolas" w:cs="Times New Roman"/>
@@ -7888,6 +8839,7 @@
         <w:t>(</w:t>
       </w:r>
       <w:proofErr w:type="spellStart"/>
+      <w:proofErr w:type="gramEnd"/>
       <w:r>
         <w:rPr>
           <w:rFonts w:ascii="Consolas" w:eastAsia="Times New Roman" w:hAnsi="Consolas" w:cs="Times New Roman"/>
@@ -7973,6 +8925,7 @@
         <w:t xml:space="preserve"> = </w:t>
       </w:r>
       <w:proofErr w:type="spellStart"/>
+      <w:proofErr w:type="gramStart"/>
       <w:r>
         <w:rPr>
           <w:rFonts w:ascii="Consolas" w:eastAsia="Times New Roman" w:hAnsi="Consolas" w:cs="Times New Roman"/>
@@ -8014,6 +8967,7 @@
         </w:rPr>
         <w:t>(</w:t>
       </w:r>
+      <w:proofErr w:type="gramEnd"/>
       <w:r>
         <w:rPr>
           <w:rFonts w:ascii="Consolas" w:eastAsia="Times New Roman" w:hAnsi="Consolas" w:cs="Times New Roman"/>
@@ -8077,6 +9031,7 @@
         </w:rPr>
         <w:t xml:space="preserve">            </w:t>
       </w:r>
+      <w:proofErr w:type="gramStart"/>
       <w:r>
         <w:rPr>
           <w:rFonts w:ascii="Consolas" w:eastAsia="Times New Roman" w:hAnsi="Consolas" w:cs="Times New Roman"/>
@@ -8097,6 +9052,7 @@
         </w:rPr>
         <w:t>(</w:t>
       </w:r>
+      <w:proofErr w:type="gramEnd"/>
       <w:r>
         <w:rPr>
           <w:rFonts w:ascii="Consolas" w:eastAsia="Times New Roman" w:hAnsi="Consolas" w:cs="Times New Roman"/>
@@ -8306,6 +9262,7 @@
         <w:t xml:space="preserve"> = </w:t>
       </w:r>
       <w:proofErr w:type="spellStart"/>
+      <w:proofErr w:type="gramStart"/>
       <w:r>
         <w:rPr>
           <w:rFonts w:ascii="Consolas" w:eastAsia="Times New Roman" w:hAnsi="Consolas" w:cs="Times New Roman"/>
@@ -8328,6 +9285,7 @@
         <w:t>(</w:t>
       </w:r>
       <w:proofErr w:type="spellStart"/>
+      <w:proofErr w:type="gramEnd"/>
       <w:r>
         <w:rPr>
           <w:rFonts w:ascii="Consolas" w:eastAsia="Times New Roman" w:hAnsi="Consolas" w:cs="Times New Roman"/>
@@ -8413,6 +9371,7 @@
         <w:t xml:space="preserve"> = </w:t>
       </w:r>
       <w:proofErr w:type="spellStart"/>
+      <w:proofErr w:type="gramStart"/>
       <w:r>
         <w:rPr>
           <w:rFonts w:ascii="Consolas" w:eastAsia="Times New Roman" w:hAnsi="Consolas" w:cs="Times New Roman"/>
@@ -8435,6 +9394,7 @@
         <w:t>(</w:t>
       </w:r>
       <w:proofErr w:type="spellStart"/>
+      <w:proofErr w:type="gramEnd"/>
       <w:r>
         <w:rPr>
           <w:rFonts w:ascii="Consolas" w:eastAsia="Times New Roman" w:hAnsi="Consolas" w:cs="Times New Roman"/>
@@ -8528,7 +9488,18 @@
           <w:szCs w:val="21"/>
           <w:lang w:val="en-US" w:eastAsia="ru-RU"/>
         </w:rPr>
-        <w:t>gf_calculator</w:t>
+        <w:t>gf_</w:t>
+      </w:r>
+      <w:proofErr w:type="gramStart"/>
+      <w:r>
+        <w:rPr>
+          <w:rFonts w:ascii="Consolas" w:eastAsia="Times New Roman" w:hAnsi="Consolas" w:cs="Times New Roman"/>
+          <w:color w:val="9CDCFE"/>
+          <w:sz w:val="21"/>
+          <w:szCs w:val="21"/>
+          <w:lang w:val="en-US" w:eastAsia="ru-RU"/>
+        </w:rPr>
+        <w:t>calculator</w:t>
       </w:r>
       <w:r>
         <w:rPr>
@@ -8551,6 +9522,7 @@
         <w:t>subtract</w:t>
       </w:r>
       <w:proofErr w:type="spellEnd"/>
+      <w:proofErr w:type="gramEnd"/>
       <w:r>
         <w:rPr>
           <w:rFonts w:ascii="Consolas" w:eastAsia="Times New Roman" w:hAnsi="Consolas" w:cs="Times New Roman"/>
@@ -8624,6 +9596,7 @@
         </w:rPr>
         <w:t xml:space="preserve">            </w:t>
       </w:r>
+      <w:proofErr w:type="gramStart"/>
       <w:r>
         <w:rPr>
           <w:rFonts w:ascii="Consolas" w:eastAsia="Times New Roman" w:hAnsi="Consolas" w:cs="Times New Roman"/>
@@ -8644,6 +9617,7 @@
         </w:rPr>
         <w:t>(</w:t>
       </w:r>
+      <w:proofErr w:type="gramEnd"/>
       <w:r>
         <w:rPr>
           <w:rFonts w:ascii="Consolas" w:eastAsia="Times New Roman" w:hAnsi="Consolas" w:cs="Times New Roman"/>
@@ -8853,6 +9827,7 @@
         <w:t xml:space="preserve"> = </w:t>
       </w:r>
       <w:proofErr w:type="spellStart"/>
+      <w:proofErr w:type="gramStart"/>
       <w:r>
         <w:rPr>
           <w:rFonts w:ascii="Consolas" w:eastAsia="Times New Roman" w:hAnsi="Consolas" w:cs="Times New Roman"/>
@@ -8875,6 +9850,7 @@
         <w:t>(</w:t>
       </w:r>
       <w:proofErr w:type="spellStart"/>
+      <w:proofErr w:type="gramEnd"/>
       <w:r>
         <w:rPr>
           <w:rFonts w:ascii="Consolas" w:eastAsia="Times New Roman" w:hAnsi="Consolas" w:cs="Times New Roman"/>
@@ -8960,6 +9936,7 @@
         <w:t xml:space="preserve"> = </w:t>
       </w:r>
       <w:proofErr w:type="spellStart"/>
+      <w:proofErr w:type="gramStart"/>
       <w:r>
         <w:rPr>
           <w:rFonts w:ascii="Consolas" w:eastAsia="Times New Roman" w:hAnsi="Consolas" w:cs="Times New Roman"/>
@@ -8982,6 +9959,7 @@
         <w:t>(</w:t>
       </w:r>
       <w:proofErr w:type="spellStart"/>
+      <w:proofErr w:type="gramEnd"/>
       <w:r>
         <w:rPr>
           <w:rFonts w:ascii="Consolas" w:eastAsia="Times New Roman" w:hAnsi="Consolas" w:cs="Times New Roman"/>
@@ -9075,7 +10053,18 @@
           <w:szCs w:val="21"/>
           <w:lang w:val="en-US" w:eastAsia="ru-RU"/>
         </w:rPr>
-        <w:t>gf_calculator</w:t>
+        <w:t>gf_</w:t>
+      </w:r>
+      <w:proofErr w:type="gramStart"/>
+      <w:r>
+        <w:rPr>
+          <w:rFonts w:ascii="Consolas" w:eastAsia="Times New Roman" w:hAnsi="Consolas" w:cs="Times New Roman"/>
+          <w:color w:val="9CDCFE"/>
+          <w:sz w:val="21"/>
+          <w:szCs w:val="21"/>
+          <w:lang w:val="en-US" w:eastAsia="ru-RU"/>
+        </w:rPr>
+        <w:t>calculator</w:t>
       </w:r>
       <w:r>
         <w:rPr>
@@ -9098,6 +10087,7 @@
         <w:t>multiply</w:t>
       </w:r>
       <w:proofErr w:type="spellEnd"/>
+      <w:proofErr w:type="gramEnd"/>
       <w:r>
         <w:rPr>
           <w:rFonts w:ascii="Consolas" w:eastAsia="Times New Roman" w:hAnsi="Consolas" w:cs="Times New Roman"/>
@@ -9172,6 +10162,7 @@
         <w:t xml:space="preserve">            </w:t>
       </w:r>
       <w:proofErr w:type="spellStart"/>
+      <w:proofErr w:type="gramStart"/>
       <w:r>
         <w:rPr>
           <w:rFonts w:ascii="Consolas" w:eastAsia="Times New Roman" w:hAnsi="Consolas" w:cs="Times New Roman"/>
@@ -9193,6 +10184,7 @@
         </w:rPr>
         <w:t>(</w:t>
       </w:r>
+      <w:proofErr w:type="gramEnd"/>
       <w:r>
         <w:rPr>
           <w:rFonts w:ascii="Consolas" w:eastAsia="Times New Roman" w:hAnsi="Consolas" w:cs="Times New Roman"/>
@@ -9443,6 +10435,7 @@
         </w:rPr>
         <w:t xml:space="preserve"> = </w:t>
       </w:r>
+      <w:proofErr w:type="gramStart"/>
       <w:r>
         <w:rPr>
           <w:rFonts w:ascii="Consolas" w:eastAsia="Times New Roman" w:hAnsi="Consolas" w:cs="Times New Roman"/>
@@ -9463,6 +10456,7 @@
         </w:rPr>
         <w:t>(</w:t>
       </w:r>
+      <w:proofErr w:type="gramEnd"/>
       <w:r>
         <w:rPr>
           <w:rFonts w:ascii="Consolas" w:eastAsia="Times New Roman" w:hAnsi="Consolas" w:cs="Times New Roman"/>
@@ -9587,6 +10581,7 @@
         <w:t xml:space="preserve"> = </w:t>
       </w:r>
       <w:proofErr w:type="spellStart"/>
+      <w:proofErr w:type="gramStart"/>
       <w:r>
         <w:rPr>
           <w:rFonts w:ascii="Consolas" w:eastAsia="Times New Roman" w:hAnsi="Consolas" w:cs="Times New Roman"/>
@@ -9609,6 +10604,7 @@
         <w:t>(</w:t>
       </w:r>
       <w:proofErr w:type="spellStart"/>
+      <w:proofErr w:type="gramEnd"/>
       <w:r>
         <w:rPr>
           <w:rFonts w:ascii="Consolas" w:eastAsia="Times New Roman" w:hAnsi="Consolas" w:cs="Times New Roman"/>
@@ -9702,7 +10698,18 @@
           <w:szCs w:val="21"/>
           <w:lang w:val="en-US" w:eastAsia="ru-RU"/>
         </w:rPr>
-        <w:t>gf_calculator</w:t>
+        <w:t>gf_</w:t>
+      </w:r>
+      <w:proofErr w:type="gramStart"/>
+      <w:r>
+        <w:rPr>
+          <w:rFonts w:ascii="Consolas" w:eastAsia="Times New Roman" w:hAnsi="Consolas" w:cs="Times New Roman"/>
+          <w:color w:val="9CDCFE"/>
+          <w:sz w:val="21"/>
+          <w:szCs w:val="21"/>
+          <w:lang w:val="en-US" w:eastAsia="ru-RU"/>
+        </w:rPr>
+        <w:t>calculator</w:t>
       </w:r>
       <w:r>
         <w:rPr>
@@ -9725,6 +10732,7 @@
         <w:t>divide</w:t>
       </w:r>
       <w:proofErr w:type="spellEnd"/>
+      <w:proofErr w:type="gramEnd"/>
       <w:r>
         <w:rPr>
           <w:rFonts w:ascii="Consolas" w:eastAsia="Times New Roman" w:hAnsi="Consolas" w:cs="Times New Roman"/>
@@ -9799,6 +10807,7 @@
         <w:t xml:space="preserve">            </w:t>
       </w:r>
       <w:proofErr w:type="spellStart"/>
+      <w:proofErr w:type="gramStart"/>
       <w:r>
         <w:rPr>
           <w:rFonts w:ascii="Consolas" w:eastAsia="Times New Roman" w:hAnsi="Consolas" w:cs="Times New Roman"/>
@@ -9820,6 +10829,7 @@
         </w:rPr>
         <w:t>(</w:t>
       </w:r>
+      <w:proofErr w:type="gramEnd"/>
       <w:r>
         <w:rPr>
           <w:rFonts w:ascii="Consolas" w:eastAsia="Times New Roman" w:hAnsi="Consolas" w:cs="Times New Roman"/>
@@ -10070,6 +11080,7 @@
         </w:rPr>
         <w:t xml:space="preserve"> = </w:t>
       </w:r>
+      <w:proofErr w:type="gramStart"/>
       <w:r>
         <w:rPr>
           <w:rFonts w:ascii="Consolas" w:eastAsia="Times New Roman" w:hAnsi="Consolas" w:cs="Times New Roman"/>
@@ -10090,6 +11101,7 @@
         </w:rPr>
         <w:t>(</w:t>
       </w:r>
+      <w:proofErr w:type="gramEnd"/>
       <w:r>
         <w:rPr>
           <w:rFonts w:ascii="Consolas" w:eastAsia="Times New Roman" w:hAnsi="Consolas" w:cs="Times New Roman"/>
@@ -10234,6 +11246,7 @@
         <w:t xml:space="preserve"> = </w:t>
       </w:r>
       <w:proofErr w:type="spellStart"/>
+      <w:proofErr w:type="gramStart"/>
       <w:r>
         <w:rPr>
           <w:rFonts w:ascii="Consolas" w:eastAsia="Times New Roman" w:hAnsi="Consolas" w:cs="Times New Roman"/>
@@ -10256,6 +11269,7 @@
         <w:t>(</w:t>
       </w:r>
       <w:proofErr w:type="spellStart"/>
+      <w:proofErr w:type="gramEnd"/>
       <w:r>
         <w:rPr>
           <w:rFonts w:ascii="Consolas" w:eastAsia="Times New Roman" w:hAnsi="Consolas" w:cs="Times New Roman"/>
@@ -10341,6 +11355,7 @@
         <w:t xml:space="preserve"> = </w:t>
       </w:r>
       <w:proofErr w:type="spellStart"/>
+      <w:proofErr w:type="gramStart"/>
       <w:r>
         <w:rPr>
           <w:rFonts w:ascii="Consolas" w:eastAsia="Times New Roman" w:hAnsi="Consolas" w:cs="Times New Roman"/>
@@ -10382,6 +11397,7 @@
         </w:rPr>
         <w:t>(</w:t>
       </w:r>
+      <w:proofErr w:type="gramEnd"/>
       <w:r>
         <w:rPr>
           <w:rFonts w:ascii="Consolas" w:eastAsia="Times New Roman" w:hAnsi="Consolas" w:cs="Times New Roman"/>
@@ -10445,6 +11461,7 @@
         </w:rPr>
         <w:t xml:space="preserve">            </w:t>
       </w:r>
+      <w:proofErr w:type="gramStart"/>
       <w:r>
         <w:rPr>
           <w:rFonts w:ascii="Consolas" w:eastAsia="Times New Roman" w:hAnsi="Consolas" w:cs="Times New Roman"/>
@@ -10465,6 +11482,7 @@
         </w:rPr>
         <w:t>(</w:t>
       </w:r>
+      <w:proofErr w:type="gramEnd"/>
       <w:r>
         <w:rPr>
           <w:rFonts w:ascii="Consolas" w:eastAsia="Times New Roman" w:hAnsi="Consolas" w:cs="Times New Roman"/>
@@ -10676,6 +11694,7 @@
         <w:t xml:space="preserve"> = </w:t>
       </w:r>
       <w:proofErr w:type="spellStart"/>
+      <w:proofErr w:type="gramStart"/>
       <w:r>
         <w:rPr>
           <w:rFonts w:ascii="Consolas" w:eastAsia="Times New Roman" w:hAnsi="Consolas" w:cs="Times New Roman"/>
@@ -10698,6 +11717,7 @@
         <w:t>(</w:t>
       </w:r>
       <w:proofErr w:type="spellStart"/>
+      <w:proofErr w:type="gramEnd"/>
       <w:r>
         <w:rPr>
           <w:rFonts w:ascii="Consolas" w:eastAsia="Times New Roman" w:hAnsi="Consolas" w:cs="Times New Roman"/>
@@ -10785,6 +11805,7 @@
         <w:t xml:space="preserve"> = </w:t>
       </w:r>
       <w:proofErr w:type="spellStart"/>
+      <w:proofErr w:type="gramStart"/>
       <w:r>
         <w:rPr>
           <w:rFonts w:ascii="Consolas" w:eastAsia="Times New Roman" w:hAnsi="Consolas" w:cs="Times New Roman"/>
@@ -10807,6 +11828,7 @@
         <w:t>(</w:t>
       </w:r>
       <w:proofErr w:type="spellStart"/>
+      <w:proofErr w:type="gramEnd"/>
       <w:r>
         <w:rPr>
           <w:rFonts w:ascii="Consolas" w:eastAsia="Times New Roman" w:hAnsi="Consolas" w:cs="Times New Roman"/>
@@ -10900,7 +11922,18 @@
           <w:szCs w:val="21"/>
           <w:lang w:val="en-US" w:eastAsia="ru-RU"/>
         </w:rPr>
-        <w:t>gf_calculator</w:t>
+        <w:t>gf_</w:t>
+      </w:r>
+      <w:proofErr w:type="gramStart"/>
+      <w:r>
+        <w:rPr>
+          <w:rFonts w:ascii="Consolas" w:eastAsia="Times New Roman" w:hAnsi="Consolas" w:cs="Times New Roman"/>
+          <w:color w:val="9CDCFE"/>
+          <w:sz w:val="21"/>
+          <w:szCs w:val="21"/>
+          <w:lang w:val="en-US" w:eastAsia="ru-RU"/>
+        </w:rPr>
+        <w:t>calculator</w:t>
       </w:r>
       <w:r>
         <w:rPr>
@@ -10923,6 +11956,7 @@
         <w:t>power</w:t>
       </w:r>
       <w:proofErr w:type="spellEnd"/>
+      <w:proofErr w:type="gramEnd"/>
       <w:r>
         <w:rPr>
           <w:rFonts w:ascii="Consolas" w:eastAsia="Times New Roman" w:hAnsi="Consolas" w:cs="Times New Roman"/>
@@ -10997,6 +12031,7 @@
         <w:t xml:space="preserve">            </w:t>
       </w:r>
       <w:proofErr w:type="spellStart"/>
+      <w:proofErr w:type="gramStart"/>
       <w:r>
         <w:rPr>
           <w:rFonts w:ascii="Consolas" w:eastAsia="Times New Roman" w:hAnsi="Consolas" w:cs="Times New Roman"/>
@@ -11018,6 +12053,7 @@
         </w:rPr>
         <w:t>(</w:t>
       </w:r>
+      <w:proofErr w:type="gramEnd"/>
       <w:r>
         <w:rPr>
           <w:rFonts w:ascii="Consolas" w:eastAsia="Times New Roman" w:hAnsi="Consolas" w:cs="Times New Roman"/>
@@ -11252,6 +12288,7 @@
         </w:rPr>
         <w:t xml:space="preserve">            </w:t>
       </w:r>
+      <w:proofErr w:type="gramStart"/>
       <w:r>
         <w:rPr>
           <w:rFonts w:ascii="Consolas" w:eastAsia="Times New Roman" w:hAnsi="Consolas" w:cs="Times New Roman"/>
@@ -11272,6 +12309,7 @@
         </w:rPr>
         <w:t>(</w:t>
       </w:r>
+      <w:proofErr w:type="gramEnd"/>
       <w:r>
         <w:rPr>
           <w:rFonts w:ascii="Consolas" w:eastAsia="Times New Roman" w:hAnsi="Consolas" w:cs="Times New Roman"/>
@@ -11384,7 +12422,18 @@
           <w:szCs w:val="21"/>
           <w:lang w:val="en-US" w:eastAsia="ru-RU"/>
         </w:rPr>
-        <w:t>gf_calculator</w:t>
+        <w:t>gf_</w:t>
+      </w:r>
+      <w:proofErr w:type="gramStart"/>
+      <w:r>
+        <w:rPr>
+          <w:rFonts w:ascii="Consolas" w:eastAsia="Times New Roman" w:hAnsi="Consolas" w:cs="Times New Roman"/>
+          <w:color w:val="9CDCFE"/>
+          <w:sz w:val="21"/>
+          <w:szCs w:val="21"/>
+          <w:lang w:val="en-US" w:eastAsia="ru-RU"/>
+        </w:rPr>
+        <w:t>calculator</w:t>
       </w:r>
       <w:r>
         <w:rPr>
@@ -11404,7 +12453,18 @@
           <w:szCs w:val="21"/>
           <w:lang w:val="en-US" w:eastAsia="ru-RU"/>
         </w:rPr>
-        <w:t>multiplication_table</w:t>
+        <w:t>multiplication</w:t>
+      </w:r>
+      <w:proofErr w:type="gramEnd"/>
+      <w:r>
+        <w:rPr>
+          <w:rFonts w:ascii="Consolas" w:eastAsia="Times New Roman" w:hAnsi="Consolas" w:cs="Times New Roman"/>
+          <w:color w:val="DCDCAA"/>
+          <w:sz w:val="21"/>
+          <w:szCs w:val="21"/>
+          <w:lang w:val="en-US" w:eastAsia="ru-RU"/>
+        </w:rPr>
+        <w:t>_table</w:t>
       </w:r>
       <w:proofErr w:type="spellEnd"/>
       <w:r>
@@ -12035,6 +13095,7 @@
         </w:rPr>
         <w:t xml:space="preserve">                </w:t>
       </w:r>
+      <w:proofErr w:type="gramStart"/>
       <w:r>
         <w:rPr>
           <w:rFonts w:ascii="Consolas" w:eastAsia="Times New Roman" w:hAnsi="Consolas" w:cs="Times New Roman"/>
@@ -12053,7 +13114,18 @@
           <w:szCs w:val="21"/>
           <w:lang w:val="en-US" w:eastAsia="ru-RU"/>
         </w:rPr>
-        <w:t>()</w:t>
+        <w:t>(</w:t>
+      </w:r>
+      <w:proofErr w:type="gramEnd"/>
+      <w:r>
+        <w:rPr>
+          <w:rFonts w:ascii="Consolas" w:eastAsia="Times New Roman" w:hAnsi="Consolas" w:cs="Times New Roman"/>
+          <w:color w:val="D4D4D4"/>
+          <w:sz w:val="21"/>
+          <w:szCs w:val="21"/>
+          <w:lang w:val="en-US" w:eastAsia="ru-RU"/>
+        </w:rPr>
+        <w:t>)</w:t>
       </w:r>
     </w:p>
     <w:p>
@@ -12154,6 +13226,7 @@
         </w:rPr>
         <w:t xml:space="preserve">            </w:t>
       </w:r>
+      <w:proofErr w:type="gramStart"/>
       <w:r>
         <w:rPr>
           <w:rFonts w:ascii="Consolas" w:eastAsia="Times New Roman" w:hAnsi="Consolas" w:cs="Times New Roman"/>
@@ -12174,6 +13247,7 @@
         </w:rPr>
         <w:t>(</w:t>
       </w:r>
+      <w:proofErr w:type="gramEnd"/>
       <w:r>
         <w:rPr>
           <w:rFonts w:ascii="Consolas" w:eastAsia="Times New Roman" w:hAnsi="Consolas" w:cs="Times New Roman"/>
@@ -12410,6 +13484,7 @@
         <w:t xml:space="preserve">    </w:t>
       </w:r>
       <w:proofErr w:type="spellStart"/>
+      <w:proofErr w:type="gramStart"/>
       <w:r>
         <w:rPr>
           <w:rFonts w:ascii="Consolas" w:eastAsia="Times New Roman" w:hAnsi="Consolas" w:cs="Times New Roman"/>
@@ -12429,7 +13504,18 @@
           <w:szCs w:val="21"/>
           <w:lang w:eastAsia="ru-RU"/>
         </w:rPr>
-        <w:t>()</w:t>
+        <w:t>(</w:t>
+      </w:r>
+      <w:proofErr w:type="gramEnd"/>
+      <w:r>
+        <w:rPr>
+          <w:rFonts w:ascii="Consolas" w:eastAsia="Times New Roman" w:hAnsi="Consolas" w:cs="Times New Roman"/>
+          <w:color w:val="D4D4D4"/>
+          <w:sz w:val="21"/>
+          <w:szCs w:val="21"/>
+          <w:lang w:eastAsia="ru-RU"/>
+        </w:rPr>
+        <w:t>)</w:t>
       </w:r>
     </w:p>
     <w:p>
@@ -12445,8 +13531,8 @@
       </w:pPr>
     </w:p>
     <w:sectPr>
-      <w:footerReference w:type="default" r:id="rId10"/>
-      <w:footerReference w:type="first" r:id="rId11"/>
+      <w:footerReference w:type="default" r:id="rId11"/>
+      <w:footerReference w:type="first" r:id="rId12"/>
       <w:pgSz w:w="11906" w:h="16838"/>
       <w:pgMar w:top="1134" w:right="850" w:bottom="1134" w:left="1701" w:header="708" w:footer="708" w:gutter="0"/>
       <w:pgNumType w:start="1"/>
